--- a/documentation/Memòria.docx
+++ b/documentation/Memòria.docx
@@ -777,6 +777,460 @@
     </w:p>
     <w:p>
       <w:pPr>
+        <w:jc w:val="both"/>
+        <w:rPr>
+          <w:lang w:val="ca-ES"/>
+        </w:rPr>
+      </w:pPr>
+      <w:r>
+        <w:rPr>
+          <w:lang w:val="ca-ES"/>
+        </w:rPr>
+        <w:t xml:space="preserve">Per aquesta explicació la hem dividit en dos apartats, l’explicació del algorisme A* i la del algorisme CSP. Se’ns va demanar que realitzéssim la implementació d’aquests dos algorismes per fer la cerca del camí més curt entre dues poblacions. Aquestes poblacions es troben dins d’un </w:t>
+      </w:r>
+      <w:proofErr w:type="spellStart"/>
+      <w:r>
+        <w:rPr>
+          <w:lang w:val="ca-ES"/>
+        </w:rPr>
+        <w:t>json</w:t>
+      </w:r>
+      <w:proofErr w:type="spellEnd"/>
+      <w:r>
+        <w:rPr>
+          <w:lang w:val="ca-ES"/>
+        </w:rPr>
+        <w:t xml:space="preserve"> </w:t>
+      </w:r>
+      <w:proofErr w:type="spellStart"/>
+      <w:r>
+        <w:rPr>
+          <w:lang w:val="ca-ES"/>
+        </w:rPr>
+        <w:t>proveeït</w:t>
+      </w:r>
+      <w:proofErr w:type="spellEnd"/>
+      <w:r>
+        <w:rPr>
+          <w:lang w:val="ca-ES"/>
+        </w:rPr>
+        <w:t xml:space="preserve"> per l’assignatura.</w:t>
+      </w:r>
+    </w:p>
+    <w:p>
+      <w:pPr>
+        <w:jc w:val="both"/>
+        <w:rPr>
+          <w:lang w:val="ca-ES"/>
+        </w:rPr>
+      </w:pPr>
+    </w:p>
+    <w:p>
+      <w:pPr>
+        <w:pStyle w:val="Ttulo2"/>
+        <w:rPr>
+          <w:lang w:val="ca-ES"/>
+        </w:rPr>
+      </w:pPr>
+      <w:r>
+        <w:rPr>
+          <w:lang w:val="ca-ES"/>
+        </w:rPr>
+        <w:t>A*</w:t>
+      </w:r>
+    </w:p>
+    <w:p>
+      <w:pPr>
+        <w:jc w:val="both"/>
+        <w:rPr>
+          <w:lang w:val="ca-ES"/>
+        </w:rPr>
+      </w:pPr>
+    </w:p>
+    <w:p>
+      <w:pPr>
+        <w:jc w:val="both"/>
+        <w:rPr>
+          <w:lang w:val="ca-ES"/>
+        </w:rPr>
+      </w:pPr>
+      <w:r>
+        <w:rPr>
+          <w:lang w:val="ca-ES"/>
+        </w:rPr>
+        <w:t xml:space="preserve">Per la implementació del A* hem fet ús de pseudocodis que hem trobat cercant a internet informant-nos del funcionament del algorisme. Per fer-ho hem de primer llegir el </w:t>
+      </w:r>
+      <w:proofErr w:type="spellStart"/>
+      <w:r>
+        <w:rPr>
+          <w:lang w:val="ca-ES"/>
+        </w:rPr>
+        <w:t>json</w:t>
+      </w:r>
+      <w:proofErr w:type="spellEnd"/>
+      <w:r>
+        <w:rPr>
+          <w:lang w:val="ca-ES"/>
+        </w:rPr>
+        <w:t xml:space="preserve"> i crear la estructura de dades que </w:t>
+      </w:r>
+      <w:r>
+        <w:rPr>
+          <w:lang w:val="ca-ES"/>
+        </w:rPr>
+        <w:t>creguéssim</w:t>
+      </w:r>
+      <w:r>
+        <w:rPr>
+          <w:lang w:val="ca-ES"/>
+        </w:rPr>
+        <w:t xml:space="preserve"> més convenient, en el nostre cas un </w:t>
+      </w:r>
+      <w:proofErr w:type="spellStart"/>
+      <w:r>
+        <w:rPr>
+          <w:lang w:val="ca-ES"/>
+        </w:rPr>
+        <w:t>graph</w:t>
+      </w:r>
+      <w:proofErr w:type="spellEnd"/>
+      <w:r>
+        <w:rPr>
+          <w:lang w:val="ca-ES"/>
+        </w:rPr>
+        <w:t xml:space="preserve"> dirigit.</w:t>
+      </w:r>
+    </w:p>
+    <w:p>
+      <w:pPr>
+        <w:jc w:val="both"/>
+        <w:rPr>
+          <w:lang w:val="ca-ES"/>
+        </w:rPr>
+      </w:pPr>
+    </w:p>
+    <w:p>
+      <w:pPr>
+        <w:jc w:val="both"/>
+        <w:rPr>
+          <w:lang w:val="ca-ES"/>
+        </w:rPr>
+      </w:pPr>
+      <w:r>
+        <w:rPr>
+          <w:lang w:val="ca-ES"/>
+        </w:rPr>
+        <w:t xml:space="preserve">Per fer-ho disposem de dues classes, la primera, la classe Node que té el seguit de atributs de una ciutat del </w:t>
+      </w:r>
+      <w:proofErr w:type="spellStart"/>
+      <w:r>
+        <w:rPr>
+          <w:lang w:val="ca-ES"/>
+        </w:rPr>
+        <w:t>json</w:t>
+      </w:r>
+      <w:proofErr w:type="spellEnd"/>
+      <w:r>
+        <w:rPr>
+          <w:lang w:val="ca-ES"/>
+        </w:rPr>
+        <w:t xml:space="preserve">. A més d’aquests atributs té també un </w:t>
+      </w:r>
+      <w:proofErr w:type="spellStart"/>
+      <w:r>
+        <w:rPr>
+          <w:lang w:val="ca-ES"/>
+        </w:rPr>
+        <w:t>array</w:t>
+      </w:r>
+      <w:proofErr w:type="spellEnd"/>
+      <w:r>
+        <w:rPr>
+          <w:lang w:val="ca-ES"/>
+        </w:rPr>
+        <w:t xml:space="preserve"> de veïns, aquests veïns son instàncies de la classe Edge. Aquests veïns son els nodes amb els que esta connectat el actual</w:t>
+      </w:r>
+      <w:r>
+        <w:rPr>
+          <w:lang w:val="ca-ES"/>
+        </w:rPr>
+        <w:t xml:space="preserve"> i també té un camp parent que ens permetrà recórrer la solució un cop la trobem.</w:t>
+      </w:r>
+    </w:p>
+    <w:p>
+      <w:pPr>
+        <w:jc w:val="both"/>
+        <w:rPr>
+          <w:lang w:val="ca-ES"/>
+        </w:rPr>
+      </w:pPr>
+    </w:p>
+    <w:p>
+      <w:pPr>
+        <w:jc w:val="both"/>
+        <w:rPr>
+          <w:lang w:val="ca-ES"/>
+        </w:rPr>
+      </w:pPr>
+      <w:r>
+        <w:rPr>
+          <w:lang w:val="ca-ES"/>
+        </w:rPr>
+        <w:t xml:space="preserve">La classe Edge per altra banda és una classe més senzilla que ens permet travessar el </w:t>
+      </w:r>
+      <w:proofErr w:type="spellStart"/>
+      <w:r>
+        <w:rPr>
+          <w:lang w:val="ca-ES"/>
+        </w:rPr>
+        <w:t>graph</w:t>
+      </w:r>
+      <w:proofErr w:type="spellEnd"/>
+      <w:r>
+        <w:rPr>
+          <w:lang w:val="ca-ES"/>
+        </w:rPr>
+        <w:t xml:space="preserve"> que té el pes de passar per aquella ar</w:t>
+      </w:r>
+      <w:r>
+        <w:rPr>
+          <w:lang w:val="ca-ES"/>
+        </w:rPr>
+        <w:t>e</w:t>
+      </w:r>
+      <w:r>
+        <w:rPr>
+          <w:lang w:val="ca-ES"/>
+        </w:rPr>
+        <w:t xml:space="preserve">sta, que en el nostre cas és, per exemple, la distància que les separa, i rep també el node destí d’aquest </w:t>
+      </w:r>
+      <w:proofErr w:type="spellStart"/>
+      <w:r>
+        <w:rPr>
+          <w:lang w:val="ca-ES"/>
+        </w:rPr>
+        <w:t>edge</w:t>
+      </w:r>
+      <w:proofErr w:type="spellEnd"/>
+      <w:r>
+        <w:rPr>
+          <w:lang w:val="ca-ES"/>
+        </w:rPr>
+        <w:t>.</w:t>
+      </w:r>
+    </w:p>
+    <w:p>
+      <w:pPr>
+        <w:jc w:val="both"/>
+        <w:rPr>
+          <w:lang w:val="ca-ES"/>
+        </w:rPr>
+      </w:pPr>
+    </w:p>
+    <w:p>
+      <w:pPr>
+        <w:jc w:val="both"/>
+        <w:rPr>
+          <w:lang w:val="ca-ES"/>
+        </w:rPr>
+      </w:pPr>
+      <w:r>
+        <w:rPr>
+          <w:lang w:val="ca-ES"/>
+        </w:rPr>
+        <w:t xml:space="preserve">Un cop plantejada la estructura de dades, la omplim recorrent el </w:t>
+      </w:r>
+      <w:proofErr w:type="spellStart"/>
+      <w:r>
+        <w:rPr>
+          <w:lang w:val="ca-ES"/>
+        </w:rPr>
+        <w:t>json</w:t>
+      </w:r>
+      <w:proofErr w:type="spellEnd"/>
+      <w:r>
+        <w:rPr>
+          <w:lang w:val="ca-ES"/>
+        </w:rPr>
+        <w:t xml:space="preserve"> i definint aquestes relacions del </w:t>
+      </w:r>
+      <w:proofErr w:type="spellStart"/>
+      <w:r>
+        <w:rPr>
+          <w:lang w:val="ca-ES"/>
+        </w:rPr>
+        <w:t>graph</w:t>
+      </w:r>
+      <w:proofErr w:type="spellEnd"/>
+      <w:r>
+        <w:rPr>
+          <w:lang w:val="ca-ES"/>
+        </w:rPr>
+        <w:t xml:space="preserve">, i finalment és quan cridem a la nostre funció </w:t>
+      </w:r>
+      <w:proofErr w:type="spellStart"/>
+      <w:r>
+        <w:rPr>
+          <w:lang w:val="ca-ES"/>
+        </w:rPr>
+        <w:t>aStar</w:t>
+      </w:r>
+      <w:proofErr w:type="spellEnd"/>
+      <w:r>
+        <w:rPr>
+          <w:lang w:val="ca-ES"/>
+        </w:rPr>
+        <w:t>.</w:t>
+      </w:r>
+    </w:p>
+    <w:p>
+      <w:pPr>
+        <w:jc w:val="both"/>
+        <w:rPr>
+          <w:lang w:val="ca-ES"/>
+        </w:rPr>
+      </w:pPr>
+    </w:p>
+    <w:p>
+      <w:pPr>
+        <w:jc w:val="both"/>
+        <w:rPr>
+          <w:lang w:val="ca-ES"/>
+        </w:rPr>
+      </w:pPr>
+      <w:r>
+        <w:rPr>
+          <w:lang w:val="ca-ES"/>
+        </w:rPr>
+        <w:t xml:space="preserve">La funció </w:t>
+      </w:r>
+      <w:proofErr w:type="spellStart"/>
+      <w:r>
+        <w:rPr>
+          <w:lang w:val="ca-ES"/>
+        </w:rPr>
+        <w:t>aStar</w:t>
+      </w:r>
+      <w:proofErr w:type="spellEnd"/>
+      <w:r>
+        <w:rPr>
+          <w:lang w:val="ca-ES"/>
+        </w:rPr>
+        <w:t xml:space="preserve"> rep dos arguments, node inici i node final, e intentarà retornar-nos el camí a recórrer, aquest camí estarà representat per un node</w:t>
+      </w:r>
+      <w:r>
+        <w:rPr>
+          <w:lang w:val="ca-ES"/>
+        </w:rPr>
+        <w:t>, aquest hauria de ser el node final, el node destí, i tindrà en el seu parent el node a través del qual s’ha arribat, i si seguim pujant pels parents acabaríem arribant al node inici.</w:t>
+      </w:r>
+    </w:p>
+    <w:p>
+      <w:pPr>
+        <w:jc w:val="both"/>
+        <w:rPr>
+          <w:lang w:val="ca-ES"/>
+        </w:rPr>
+      </w:pPr>
+    </w:p>
+    <w:p>
+      <w:pPr>
+        <w:jc w:val="both"/>
+        <w:rPr>
+          <w:lang w:val="ca-ES"/>
+        </w:rPr>
+      </w:pPr>
+      <w:r>
+        <w:rPr>
+          <w:lang w:val="ca-ES"/>
+        </w:rPr>
+        <w:t xml:space="preserve">Per fer-ho fem ús de dues llistes, i afegim a una el node inici, e iterarem fins que aquesta estigui buida. Idealment aquesta llista conté tots els nodes travessats. En cas que el primer node de la llista sigui el node destí, voldrà dir que ja hem arribat i per tant marxem de la funció. En cas contrari, iterem pels </w:t>
+      </w:r>
+      <w:proofErr w:type="spellStart"/>
+      <w:r>
+        <w:rPr>
+          <w:lang w:val="ca-ES"/>
+        </w:rPr>
+        <w:t>vehins</w:t>
+      </w:r>
+      <w:proofErr w:type="spellEnd"/>
+      <w:r>
+        <w:rPr>
+          <w:lang w:val="ca-ES"/>
+        </w:rPr>
+        <w:t xml:space="preserve"> cercant aquell que no hagi estat visitat i el visitem, i en cas que sí que hagi estat visitat mirem si té menys pes que el actual i fem que el actual sigui aquest.</w:t>
+      </w:r>
+    </w:p>
+    <w:p>
+      <w:pPr>
+        <w:jc w:val="both"/>
+        <w:rPr>
+          <w:lang w:val="ca-ES"/>
+        </w:rPr>
+      </w:pPr>
+    </w:p>
+    <w:p>
+      <w:pPr>
+        <w:jc w:val="both"/>
+        <w:rPr>
+          <w:lang w:val="ca-ES"/>
+        </w:rPr>
+      </w:pPr>
+      <w:r>
+        <w:rPr>
+          <w:lang w:val="ca-ES"/>
+        </w:rPr>
+        <w:t xml:space="preserve">Essencialment </w:t>
+      </w:r>
+    </w:p>
+    <w:p>
+      <w:pPr>
+        <w:jc w:val="both"/>
+        <w:rPr>
+          <w:lang w:val="ca-ES"/>
+        </w:rPr>
+      </w:pPr>
+    </w:p>
+    <w:p>
+      <w:pPr>
+        <w:jc w:val="both"/>
+        <w:rPr>
+          <w:lang w:val="ca-ES"/>
+        </w:rPr>
+      </w:pPr>
+    </w:p>
+    <w:p>
+      <w:pPr>
+        <w:jc w:val="both"/>
+        <w:rPr>
+          <w:lang w:val="ca-ES"/>
+        </w:rPr>
+      </w:pPr>
+    </w:p>
+    <w:p>
+      <w:pPr>
+        <w:pStyle w:val="Ttulo2"/>
+        <w:rPr>
+          <w:lang w:val="ca-ES"/>
+        </w:rPr>
+      </w:pPr>
+      <w:r>
+        <w:rPr>
+          <w:lang w:val="ca-ES"/>
+        </w:rPr>
+        <w:t>CSP</w:t>
+      </w:r>
+    </w:p>
+    <w:p>
+      <w:pPr>
+        <w:jc w:val="both"/>
+        <w:rPr>
+          <w:lang w:val="ca-ES"/>
+        </w:rPr>
+      </w:pPr>
+    </w:p>
+    <w:p>
+      <w:pPr>
         <w:pStyle w:val="Ttulo1"/>
         <w:rPr>
           <w:lang w:val="ca-ES"/>
@@ -787,6 +1241,7 @@
         <w:rPr>
           <w:lang w:val="ca-ES"/>
         </w:rPr>
+        <w:lastRenderedPageBreak/>
         <w:t>Comparació d’Algorismes</w:t>
       </w:r>
       <w:bookmarkEnd w:id="1"/>
@@ -869,6 +1324,264 @@
     </w:p>
     <w:p>
       <w:pPr>
+        <w:jc w:val="both"/>
+        <w:rPr>
+          <w:lang w:val="ca-ES"/>
+        </w:rPr>
+      </w:pPr>
+      <w:r>
+        <w:rPr>
+          <w:lang w:val="ca-ES"/>
+        </w:rPr>
+        <w:t xml:space="preserve">Pel que fa al llenguatge triat, hem emprat </w:t>
+      </w:r>
+      <w:proofErr w:type="spellStart"/>
+      <w:r>
+        <w:rPr>
+          <w:lang w:val="ca-ES"/>
+        </w:rPr>
+        <w:t>Python</w:t>
+      </w:r>
+      <w:proofErr w:type="spellEnd"/>
+      <w:r>
+        <w:rPr>
+          <w:lang w:val="ca-ES"/>
+        </w:rPr>
+        <w:t xml:space="preserve">. Vam considerar un parell de llenguatges a part de </w:t>
+      </w:r>
+      <w:proofErr w:type="spellStart"/>
+      <w:r>
+        <w:rPr>
+          <w:lang w:val="ca-ES"/>
+        </w:rPr>
+        <w:t>python</w:t>
+      </w:r>
+      <w:proofErr w:type="spellEnd"/>
+      <w:r>
+        <w:rPr>
+          <w:lang w:val="ca-ES"/>
+        </w:rPr>
+        <w:t xml:space="preserve">: Java, </w:t>
+      </w:r>
+      <w:proofErr w:type="spellStart"/>
+      <w:r>
+        <w:rPr>
+          <w:lang w:val="ca-ES"/>
+        </w:rPr>
+        <w:t>Go</w:t>
+      </w:r>
+      <w:proofErr w:type="spellEnd"/>
+      <w:r>
+        <w:rPr>
+          <w:lang w:val="ca-ES"/>
+        </w:rPr>
+        <w:t xml:space="preserve">, </w:t>
+      </w:r>
+      <w:proofErr w:type="spellStart"/>
+      <w:r>
+        <w:rPr>
+          <w:lang w:val="ca-ES"/>
+        </w:rPr>
+        <w:t>Dart</w:t>
+      </w:r>
+      <w:proofErr w:type="spellEnd"/>
+      <w:r>
+        <w:rPr>
+          <w:lang w:val="ca-ES"/>
+        </w:rPr>
+        <w:t xml:space="preserve"> i C. Però cada un d’ells tenia costats negatius de cara a fer la implementació dels algorismes triats.</w:t>
+      </w:r>
+    </w:p>
+    <w:p>
+      <w:pPr>
+        <w:jc w:val="both"/>
+        <w:rPr>
+          <w:lang w:val="ca-ES"/>
+        </w:rPr>
+      </w:pPr>
+    </w:p>
+    <w:p>
+      <w:pPr>
+        <w:jc w:val="both"/>
+        <w:rPr>
+          <w:lang w:val="ca-ES"/>
+        </w:rPr>
+      </w:pPr>
+      <w:r>
+        <w:rPr>
+          <w:lang w:val="ca-ES"/>
+        </w:rPr>
+        <w:t xml:space="preserve">En el cas de Java, tant </w:t>
+      </w:r>
+      <w:proofErr w:type="spellStart"/>
+      <w:r>
+        <w:rPr>
+          <w:lang w:val="ca-ES"/>
+        </w:rPr>
+        <w:t>Python</w:t>
+      </w:r>
+      <w:proofErr w:type="spellEnd"/>
+      <w:r>
+        <w:rPr>
+          <w:lang w:val="ca-ES"/>
+        </w:rPr>
+        <w:t xml:space="preserve"> com Java compilen a </w:t>
+      </w:r>
+      <w:proofErr w:type="spellStart"/>
+      <w:r>
+        <w:rPr>
+          <w:lang w:val="ca-ES"/>
+        </w:rPr>
+        <w:t>bytecode</w:t>
+      </w:r>
+      <w:proofErr w:type="spellEnd"/>
+      <w:r>
+        <w:rPr>
+          <w:lang w:val="ca-ES"/>
+        </w:rPr>
+        <w:t xml:space="preserve"> per executar-ho amb màquines virtuals. Això aïlla el codi de tenir diferències en múltiples sistemes operatius, el que fa que siguin </w:t>
+      </w:r>
+      <w:proofErr w:type="spellStart"/>
+      <w:r>
+        <w:rPr>
+          <w:lang w:val="ca-ES"/>
+        </w:rPr>
+        <w:t>cross</w:t>
+      </w:r>
+      <w:proofErr w:type="spellEnd"/>
+      <w:r>
+        <w:rPr>
+          <w:lang w:val="ca-ES"/>
+        </w:rPr>
+        <w:t xml:space="preserve"> </w:t>
+      </w:r>
+      <w:proofErr w:type="spellStart"/>
+      <w:r>
+        <w:rPr>
+          <w:lang w:val="ca-ES"/>
+        </w:rPr>
+        <w:t>platform</w:t>
+      </w:r>
+      <w:proofErr w:type="spellEnd"/>
+      <w:r>
+        <w:rPr>
+          <w:lang w:val="ca-ES"/>
+        </w:rPr>
+        <w:t xml:space="preserve">. Dit això, hi ha una diferència crítica: </w:t>
+      </w:r>
+      <w:proofErr w:type="spellStart"/>
+      <w:r>
+        <w:rPr>
+          <w:lang w:val="ca-ES"/>
+        </w:rPr>
+        <w:t>Python</w:t>
+      </w:r>
+      <w:proofErr w:type="spellEnd"/>
+      <w:r>
+        <w:rPr>
+          <w:lang w:val="ca-ES"/>
+        </w:rPr>
+        <w:t xml:space="preserve"> es compila en </w:t>
+      </w:r>
+      <w:proofErr w:type="spellStart"/>
+      <w:r>
+        <w:rPr>
+          <w:lang w:val="ca-ES"/>
+        </w:rPr>
+        <w:t>runtime</w:t>
+      </w:r>
+      <w:proofErr w:type="spellEnd"/>
+      <w:r>
+        <w:rPr>
+          <w:lang w:val="ca-ES"/>
+        </w:rPr>
+        <w:t xml:space="preserve"> mentre que </w:t>
+      </w:r>
+      <w:proofErr w:type="spellStart"/>
+      <w:r>
+        <w:rPr>
+          <w:lang w:val="ca-ES"/>
+        </w:rPr>
+        <w:t>java</w:t>
+      </w:r>
+      <w:proofErr w:type="spellEnd"/>
+      <w:r>
+        <w:rPr>
+          <w:lang w:val="ca-ES"/>
+        </w:rPr>
+        <w:t xml:space="preserve"> es compila per </w:t>
+      </w:r>
+      <w:proofErr w:type="spellStart"/>
+      <w:r>
+        <w:rPr>
+          <w:lang w:val="ca-ES"/>
+        </w:rPr>
+        <w:t>adelantat</w:t>
+      </w:r>
+      <w:proofErr w:type="spellEnd"/>
+      <w:r>
+        <w:rPr>
+          <w:lang w:val="ca-ES"/>
+        </w:rPr>
+        <w:t xml:space="preserve"> i distribueix el </w:t>
+      </w:r>
+      <w:proofErr w:type="spellStart"/>
+      <w:r>
+        <w:rPr>
+          <w:lang w:val="ca-ES"/>
+        </w:rPr>
+        <w:t>bytecode</w:t>
+      </w:r>
+      <w:proofErr w:type="spellEnd"/>
+      <w:r>
+        <w:rPr>
+          <w:lang w:val="ca-ES"/>
+        </w:rPr>
+        <w:t>.</w:t>
+      </w:r>
+    </w:p>
+    <w:p>
+      <w:pPr>
+        <w:jc w:val="both"/>
+        <w:rPr>
+          <w:lang w:val="ca-ES"/>
+        </w:rPr>
+      </w:pPr>
+    </w:p>
+    <w:p>
+      <w:pPr>
+        <w:jc w:val="both"/>
+        <w:rPr>
+          <w:lang w:val="ca-ES"/>
+        </w:rPr>
+      </w:pPr>
+    </w:p>
+    <w:p>
+      <w:pPr>
+        <w:jc w:val="both"/>
+        <w:rPr>
+          <w:lang w:val="ca-ES"/>
+        </w:rPr>
+      </w:pPr>
+    </w:p>
+    <w:p>
+      <w:pPr>
+        <w:jc w:val="both"/>
+        <w:rPr>
+          <w:lang w:val="ca-ES"/>
+        </w:rPr>
+      </w:pPr>
+    </w:p>
+    <w:p>
+      <w:pPr>
+        <w:jc w:val="both"/>
+        <w:rPr>
+          <w:lang w:val="ca-ES"/>
+        </w:rPr>
+      </w:pPr>
+    </w:p>
+    <w:p>
+      <w:pPr>
         <w:pStyle w:val="Ttulo1"/>
         <w:rPr>
           <w:lang w:val="ca-ES"/>
@@ -892,6 +1605,20 @@
     </w:p>
     <w:p>
       <w:pPr>
+        <w:rPr>
+          <w:lang w:val="ca-ES"/>
+        </w:rPr>
+      </w:pPr>
+    </w:p>
+    <w:p>
+      <w:pPr>
+        <w:rPr>
+          <w:lang w:val="ca-ES"/>
+        </w:rPr>
+      </w:pPr>
+    </w:p>
+    <w:p>
+      <w:pPr>
         <w:pStyle w:val="Ttulo1"/>
         <w:rPr>
           <w:lang w:val="ca-ES"/>
@@ -904,9 +1631,114 @@
         <w:t>Bibliografia</w:t>
       </w:r>
     </w:p>
+    <w:p>
+      <w:pPr>
+        <w:rPr>
+          <w:lang w:val="ca-ES"/>
+        </w:rPr>
+      </w:pPr>
+    </w:p>
+    <w:p>
+      <w:pPr>
+        <w:pStyle w:val="Prrafodelista"/>
+        <w:numPr>
+          <w:ilvl w:val="0"/>
+          <w:numId w:val="1"/>
+        </w:numPr>
+        <w:rPr>
+          <w:lang w:val="ca-ES"/>
+        </w:rPr>
+      </w:pPr>
+      <w:hyperlink r:id="rId8" w:history="1">
+        <w:r>
+          <w:rPr>
+            <w:rStyle w:val="Hipervnculo"/>
+            <w:lang w:val="ca-ES"/>
+          </w:rPr>
+          <w:t>https://www.youtube.com/watch?v=eSOJ3ARN5FM</w:t>
+        </w:r>
+      </w:hyperlink>
+    </w:p>
+    <w:p>
+      <w:pPr>
+        <w:pStyle w:val="Prrafodelista"/>
+        <w:numPr>
+          <w:ilvl w:val="0"/>
+          <w:numId w:val="1"/>
+        </w:numPr>
+        <w:rPr>
+          <w:lang w:val="ca-ES"/>
+        </w:rPr>
+      </w:pPr>
+      <w:hyperlink r:id="rId9" w:history="1">
+        <w:r>
+          <w:rPr>
+            <w:rStyle w:val="Hipervnculo"/>
+            <w:lang w:val="ca-ES"/>
+          </w:rPr>
+          <w:t>https://www.geeksforgeeks.org/a-search-algorithm/</w:t>
+        </w:r>
+      </w:hyperlink>
+    </w:p>
+    <w:p>
+      <w:pPr>
+        <w:pStyle w:val="Prrafodelista"/>
+        <w:numPr>
+          <w:ilvl w:val="0"/>
+          <w:numId w:val="1"/>
+        </w:numPr>
+        <w:rPr>
+          <w:lang w:val="ca-ES"/>
+        </w:rPr>
+      </w:pPr>
+      <w:hyperlink r:id="rId10" w:history="1">
+        <w:r>
+          <w:rPr>
+            <w:rStyle w:val="Hipervnculo"/>
+            <w:lang w:val="ca-ES"/>
+          </w:rPr>
+          <w:t>https://en.wikipedia.org/wiki/Constraint_satisfaction_problem</w:t>
+        </w:r>
+      </w:hyperlink>
+    </w:p>
+    <w:p>
+      <w:pPr>
+        <w:pStyle w:val="Prrafodelista"/>
+        <w:numPr>
+          <w:ilvl w:val="0"/>
+          <w:numId w:val="1"/>
+        </w:numPr>
+        <w:rPr>
+          <w:lang w:val="ca-ES"/>
+        </w:rPr>
+      </w:pPr>
+      <w:hyperlink r:id="rId11" w:history="1">
+        <w:r>
+          <w:rPr>
+            <w:rStyle w:val="Hipervnculo"/>
+            <w:lang w:val="ca-ES"/>
+          </w:rPr>
+          <w:t>https://www.baeldung.com/cs/csp</w:t>
+        </w:r>
+      </w:hyperlink>
+    </w:p>
+    <w:p>
+      <w:pPr>
+        <w:rPr>
+          <w:lang w:val="ca-ES"/>
+        </w:rPr>
+      </w:pPr>
+    </w:p>
+    <w:p>
+      <w:pPr>
+        <w:rPr>
+          <w:lang w:val="ca-ES"/>
+        </w:rPr>
+      </w:pPr>
+    </w:p>
     <w:sectPr>
-      <w:footerReference w:type="even" r:id="rId7"/>
-      <w:footerReference w:type="default" r:id="rId8"/>
+      <w:footerReference w:type="even" r:id="rId12"/>
+      <w:footerReference w:type="default" r:id="rId13"/>
       <w:pgSz w:w="11906" w:h="16838"/>
       <w:pgMar w:top="1417" w:right="1701" w:bottom="1417" w:left="1701" w:header="708" w:footer="708" w:gutter="0"/>
       <w:cols w:space="708"/>
@@ -948,6 +1780,11 @@
         <w:docPartUnique/>
       </w:docPartObj>
     </w:sdtPr>
+    <w:sdtEndPr>
+      <w:rPr>
+        <w:rStyle w:val="Nmerodepgina"/>
+      </w:rPr>
+    </w:sdtEndPr>
     <w:sdtContent>
       <w:p>
         <w:pPr>
@@ -1016,6 +1853,11 @@
         <w:docPartUnique/>
       </w:docPartObj>
     </w:sdtPr>
+    <w:sdtEndPr>
+      <w:rPr>
+        <w:rStyle w:val="Nmerodepgina"/>
+      </w:rPr>
+    </w:sdtEndPr>
     <w:sdtContent>
       <w:p>
         <w:pPr>
@@ -1108,6 +1950,103 @@
     </w:p>
   </w:footnote>
 </w:footnotes>
+</file>
+
+<file path=word/numbering.xml><?xml version="1.0" encoding="utf-8"?>
+<w:numbering xmlns:wpc="http://schemas.microsoft.com/office/word/2010/wordprocessingCanvas" xmlns:cx="http://schemas.microsoft.com/office/drawing/2014/chartex" xmlns:cx1="http://schemas.microsoft.com/office/drawing/2015/9/8/chartex" xmlns:cx2="http://schemas.microsoft.com/office/drawing/2015/10/21/chartex" xmlns:cx3="http://schemas.microsoft.com/office/drawing/2016/5/9/chartex" xmlns:cx4="http://schemas.microsoft.com/office/drawing/2016/5/10/chartex" xmlns:cx5="http://schemas.microsoft.com/office/drawing/2016/5/11/chartex" xmlns:cx6="http://schemas.microsoft.com/office/drawing/2016/5/12/chartex" xmlns:cx7="http://schemas.microsoft.com/office/drawing/2016/5/13/chartex" xmlns:cx8="http://schemas.microsoft.com/office/drawing/2016/5/14/chartex" xmlns:mc="http://schemas.openxmlformats.org/markup-compatibility/2006" xmlns:aink="http://schemas.microsoft.com/office/drawing/2016/ink" xmlns:am3d="http://schemas.microsoft.com/office/drawing/2017/model3d" xmlns:o="urn:schemas-microsoft-com:office:office" xmlns:oel="http://schemas.microsoft.com/office/2019/extlst" xmlns:r="http://schemas.openxmlformats.org/officeDocument/2006/relationships" xmlns:m="http://schemas.openxmlformats.org/officeDocument/2006/math" xmlns:v="urn:schemas-microsoft-com:vml" xmlns:wp14="http://schemas.microsoft.com/office/word/2010/wordprocessingDrawing" xmlns:wp="http://schemas.openxmlformats.org/drawingml/2006/wordprocessingDrawing" xmlns:w10="urn:schemas-microsoft-com:office:word" xmlns:w="http://schemas.openxmlformats.org/wordprocessingml/2006/main" xmlns:w14="http://schemas.microsoft.com/office/word/2010/wordml" xmlns:w15="http://schemas.microsoft.com/office/word/2012/wordml" xmlns:w16cex="http://schemas.microsoft.com/office/word/2018/wordml/cex" xmlns:w16cid="http://schemas.microsoft.com/office/word/2016/wordml/cid" xmlns:w16="http://schemas.microsoft.com/office/word/2018/wordml" xmlns:w16sdtdh="http://schemas.microsoft.com/office/word/2020/wordml/sdtdatahash" xmlns:w16se="http://schemas.microsoft.com/office/word/2015/wordml/symex" xmlns:wpg="http://schemas.microsoft.com/office/word/2010/wordprocessingGroup" xmlns:wpi="http://schemas.microsoft.com/office/word/2010/wordprocessingInk" xmlns:wne="http://schemas.microsoft.com/office/word/2006/wordml" xmlns:wps="http://schemas.microsoft.com/office/word/2010/wordprocessingShape" mc:Ignorable="w14 w15 w16se w16cid w16 w16cex w16sdtdh wp14">
+  <w:abstractNum w:abstractNumId="0" w15:restartNumberingAfterBreak="0">
+    <w:nsid w:val="31816656"/>
+    <w:multiLevelType w:val="hybridMultilevel"/>
+    <w:tmpl w:val="F11A2B72"/>
+    <w:lvl w:ilvl="0" w:tplc="A07E97D2">
+      <w:start w:val="1"/>
+      <w:numFmt w:val="decimal"/>
+      <w:lvlText w:val="%1."/>
+      <w:lvlJc w:val="left"/>
+      <w:pPr>
+        <w:ind w:left="720" w:hanging="360"/>
+      </w:pPr>
+      <w:rPr>
+        <w:rFonts w:hint="default"/>
+      </w:rPr>
+    </w:lvl>
+    <w:lvl w:ilvl="1" w:tplc="040A0019" w:tentative="1">
+      <w:start w:val="1"/>
+      <w:numFmt w:val="lowerLetter"/>
+      <w:lvlText w:val="%2."/>
+      <w:lvlJc w:val="left"/>
+      <w:pPr>
+        <w:ind w:left="1440" w:hanging="360"/>
+      </w:pPr>
+    </w:lvl>
+    <w:lvl w:ilvl="2" w:tplc="040A001B" w:tentative="1">
+      <w:start w:val="1"/>
+      <w:numFmt w:val="lowerRoman"/>
+      <w:lvlText w:val="%3."/>
+      <w:lvlJc w:val="right"/>
+      <w:pPr>
+        <w:ind w:left="2160" w:hanging="180"/>
+      </w:pPr>
+    </w:lvl>
+    <w:lvl w:ilvl="3" w:tplc="040A000F" w:tentative="1">
+      <w:start w:val="1"/>
+      <w:numFmt w:val="decimal"/>
+      <w:lvlText w:val="%4."/>
+      <w:lvlJc w:val="left"/>
+      <w:pPr>
+        <w:ind w:left="2880" w:hanging="360"/>
+      </w:pPr>
+    </w:lvl>
+    <w:lvl w:ilvl="4" w:tplc="040A0019" w:tentative="1">
+      <w:start w:val="1"/>
+      <w:numFmt w:val="lowerLetter"/>
+      <w:lvlText w:val="%5."/>
+      <w:lvlJc w:val="left"/>
+      <w:pPr>
+        <w:ind w:left="3600" w:hanging="360"/>
+      </w:pPr>
+    </w:lvl>
+    <w:lvl w:ilvl="5" w:tplc="040A001B" w:tentative="1">
+      <w:start w:val="1"/>
+      <w:numFmt w:val="lowerRoman"/>
+      <w:lvlText w:val="%6."/>
+      <w:lvlJc w:val="right"/>
+      <w:pPr>
+        <w:ind w:left="4320" w:hanging="180"/>
+      </w:pPr>
+    </w:lvl>
+    <w:lvl w:ilvl="6" w:tplc="040A000F" w:tentative="1">
+      <w:start w:val="1"/>
+      <w:numFmt w:val="decimal"/>
+      <w:lvlText w:val="%7."/>
+      <w:lvlJc w:val="left"/>
+      <w:pPr>
+        <w:ind w:left="5040" w:hanging="360"/>
+      </w:pPr>
+    </w:lvl>
+    <w:lvl w:ilvl="7" w:tplc="040A0019" w:tentative="1">
+      <w:start w:val="1"/>
+      <w:numFmt w:val="lowerLetter"/>
+      <w:lvlText w:val="%8."/>
+      <w:lvlJc w:val="left"/>
+      <w:pPr>
+        <w:ind w:left="5760" w:hanging="360"/>
+      </w:pPr>
+    </w:lvl>
+    <w:lvl w:ilvl="8" w:tplc="040A001B" w:tentative="1">
+      <w:start w:val="1"/>
+      <w:numFmt w:val="lowerRoman"/>
+      <w:lvlText w:val="%9."/>
+      <w:lvlJc w:val="right"/>
+      <w:pPr>
+        <w:ind w:left="6480" w:hanging="180"/>
+      </w:pPr>
+    </w:lvl>
+  </w:abstractNum>
+  <w:num w:numId="1" w16cid:durableId="617638206">
+    <w:abstractNumId w:val="0"/>
+  </w:num>
+</w:numbering>
 </file>
 
 <file path=word/styles.xml><?xml version="1.0" encoding="utf-8"?>
@@ -1853,6 +2792,29 @@
     <w:unhideWhenUsed/>
     <w:rsid w:val="00F20CCB"/>
   </w:style>
+  <w:style w:type="paragraph" w:styleId="Prrafodelista">
+    <w:name w:val="List Paragraph"/>
+    <w:basedOn w:val="Normal"/>
+    <w:uiPriority w:val="34"/>
+    <w:qFormat/>
+    <w:rsid w:val="002C5D9F"/>
+    <w:pPr>
+      <w:ind w:left="720"/>
+      <w:contextualSpacing/>
+    </w:pPr>
+  </w:style>
+  <w:style w:type="character" w:styleId="Mencinsinresolver">
+    <w:name w:val="Unresolved Mention"/>
+    <w:basedOn w:val="Fuentedeprrafopredeter"/>
+    <w:uiPriority w:val="99"/>
+    <w:semiHidden/>
+    <w:unhideWhenUsed/>
+    <w:rsid w:val="002C5D9F"/>
+    <w:rPr>
+      <w:color w:val="605E5C"/>
+      <w:shd w:val="clear" w:color="auto" w:fill="E1DFDD"/>
+    </w:rPr>
+  </w:style>
 </w:styles>
 </file>
 

--- a/documentation/Memòria.docx
+++ b/documentation/Memòria.docx
@@ -28,21 +28,21 @@
       <w:sdtContent>
         <w:p>
           <w:pPr>
-            <w:pStyle w:val="TtuloTDC"/>
+            <w:pStyle w:val="TOCHeading"/>
             <w:rPr>
-              <w:rStyle w:val="Ttulo1Car"/>
+              <w:rStyle w:val="Heading1Char"/>
             </w:rPr>
           </w:pPr>
           <w:r>
             <w:rPr>
-              <w:rStyle w:val="Ttulo1Car"/>
+              <w:rStyle w:val="Heading1Char"/>
             </w:rPr>
             <w:t>Índex</w:t>
           </w:r>
         </w:p>
         <w:p>
           <w:pPr>
-            <w:pStyle w:val="TDC1"/>
+            <w:pStyle w:val="TOC1"/>
             <w:tabs>
               <w:tab w:val="right" w:leader="dot" w:pos="8494"/>
             </w:tabs>
@@ -70,7 +70,7 @@
           <w:hyperlink w:anchor="_Toc104198239" w:history="1">
             <w:r>
               <w:rPr>
-                <w:rStyle w:val="Hipervnculo"/>
+                <w:rStyle w:val="Hyperlink"/>
                 <w:noProof/>
                 <w:lang w:val="ca-ES"/>
               </w:rPr>
@@ -128,7 +128,7 @@
         </w:p>
         <w:p>
           <w:pPr>
-            <w:pStyle w:val="TDC1"/>
+            <w:pStyle w:val="TOC1"/>
             <w:tabs>
               <w:tab w:val="right" w:leader="dot" w:pos="8494"/>
             </w:tabs>
@@ -139,7 +139,7 @@
           <w:hyperlink w:anchor="_Toc104198240" w:history="1">
             <w:r>
               <w:rPr>
-                <w:rStyle w:val="Hipervnculo"/>
+                <w:rStyle w:val="Hyperlink"/>
                 <w:noProof/>
                 <w:lang w:val="ca-ES"/>
               </w:rPr>
@@ -197,7 +197,7 @@
         </w:p>
         <w:p>
           <w:pPr>
-            <w:pStyle w:val="TDC2"/>
+            <w:pStyle w:val="TOC2"/>
             <w:tabs>
               <w:tab w:val="right" w:leader="dot" w:pos="8494"/>
             </w:tabs>
@@ -208,7 +208,7 @@
           <w:hyperlink w:anchor="_Toc104198241" w:history="1">
             <w:r>
               <w:rPr>
-                <w:rStyle w:val="Hipervnculo"/>
+                <w:rStyle w:val="Hyperlink"/>
                 <w:noProof/>
                 <w:lang w:val="ca-ES"/>
               </w:rPr>
@@ -266,7 +266,7 @@
         </w:p>
         <w:p>
           <w:pPr>
-            <w:pStyle w:val="TDC2"/>
+            <w:pStyle w:val="TOC2"/>
             <w:tabs>
               <w:tab w:val="right" w:leader="dot" w:pos="8494"/>
             </w:tabs>
@@ -277,7 +277,7 @@
           <w:hyperlink w:anchor="_Toc104198242" w:history="1">
             <w:r>
               <w:rPr>
-                <w:rStyle w:val="Hipervnculo"/>
+                <w:rStyle w:val="Hyperlink"/>
                 <w:noProof/>
                 <w:lang w:val="ca-ES"/>
               </w:rPr>
@@ -335,7 +335,7 @@
         </w:p>
         <w:p>
           <w:pPr>
-            <w:pStyle w:val="TDC1"/>
+            <w:pStyle w:val="TOC1"/>
             <w:tabs>
               <w:tab w:val="right" w:leader="dot" w:pos="8494"/>
             </w:tabs>
@@ -346,7 +346,7 @@
           <w:hyperlink w:anchor="_Toc104198243" w:history="1">
             <w:r>
               <w:rPr>
-                <w:rStyle w:val="Hipervnculo"/>
+                <w:rStyle w:val="Hyperlink"/>
                 <w:noProof/>
                 <w:lang w:val="ca-ES"/>
               </w:rPr>
@@ -404,7 +404,7 @@
         </w:p>
         <w:p>
           <w:pPr>
-            <w:pStyle w:val="TDC1"/>
+            <w:pStyle w:val="TOC1"/>
             <w:tabs>
               <w:tab w:val="right" w:leader="dot" w:pos="8494"/>
             </w:tabs>
@@ -415,7 +415,7 @@
           <w:hyperlink w:anchor="_Toc104198244" w:history="1">
             <w:r>
               <w:rPr>
-                <w:rStyle w:val="Hipervnculo"/>
+                <w:rStyle w:val="Hyperlink"/>
                 <w:noProof/>
                 <w:lang w:val="ca-ES"/>
               </w:rPr>
@@ -473,7 +473,7 @@
         </w:p>
         <w:p>
           <w:pPr>
-            <w:pStyle w:val="TDC1"/>
+            <w:pStyle w:val="TOC1"/>
             <w:tabs>
               <w:tab w:val="right" w:leader="dot" w:pos="8494"/>
             </w:tabs>
@@ -484,7 +484,7 @@
           <w:hyperlink w:anchor="_Toc104198245" w:history="1">
             <w:r>
               <w:rPr>
-                <w:rStyle w:val="Hipervnculo"/>
+                <w:rStyle w:val="Hyperlink"/>
                 <w:noProof/>
                 <w:lang w:val="ca-ES"/>
               </w:rPr>
@@ -554,206 +554,206 @@
     </w:sdt>
     <w:p>
       <w:pPr>
-        <w:pStyle w:val="Ttulo1"/>
-        <w:rPr>
-          <w:lang w:val="ca-ES"/>
-        </w:rPr>
-      </w:pPr>
-    </w:p>
-    <w:p>
-      <w:pPr>
-        <w:rPr>
-          <w:lang w:val="ca-ES"/>
-        </w:rPr>
-      </w:pPr>
-    </w:p>
-    <w:p>
-      <w:pPr>
-        <w:rPr>
-          <w:lang w:val="ca-ES"/>
-        </w:rPr>
-      </w:pPr>
-    </w:p>
-    <w:p>
-      <w:pPr>
-        <w:rPr>
-          <w:lang w:val="ca-ES"/>
-        </w:rPr>
-      </w:pPr>
-    </w:p>
-    <w:p>
-      <w:pPr>
-        <w:rPr>
-          <w:lang w:val="ca-ES"/>
-        </w:rPr>
-      </w:pPr>
-    </w:p>
-    <w:p>
-      <w:pPr>
-        <w:rPr>
-          <w:lang w:val="ca-ES"/>
-        </w:rPr>
-      </w:pPr>
-    </w:p>
-    <w:p>
-      <w:pPr>
-        <w:rPr>
-          <w:lang w:val="ca-ES"/>
-        </w:rPr>
-      </w:pPr>
-    </w:p>
-    <w:p>
-      <w:pPr>
-        <w:rPr>
-          <w:lang w:val="ca-ES"/>
-        </w:rPr>
-      </w:pPr>
-    </w:p>
-    <w:p>
-      <w:pPr>
-        <w:rPr>
-          <w:lang w:val="ca-ES"/>
-        </w:rPr>
-      </w:pPr>
-    </w:p>
-    <w:p>
-      <w:pPr>
-        <w:rPr>
-          <w:lang w:val="ca-ES"/>
-        </w:rPr>
-      </w:pPr>
-    </w:p>
-    <w:p>
-      <w:pPr>
-        <w:rPr>
-          <w:lang w:val="ca-ES"/>
-        </w:rPr>
-      </w:pPr>
-    </w:p>
-    <w:p>
-      <w:pPr>
-        <w:rPr>
-          <w:lang w:val="ca-ES"/>
-        </w:rPr>
-      </w:pPr>
-    </w:p>
-    <w:p>
-      <w:pPr>
-        <w:rPr>
-          <w:lang w:val="ca-ES"/>
-        </w:rPr>
-      </w:pPr>
-    </w:p>
-    <w:p>
-      <w:pPr>
-        <w:rPr>
-          <w:lang w:val="ca-ES"/>
-        </w:rPr>
-      </w:pPr>
-    </w:p>
-    <w:p>
-      <w:pPr>
-        <w:rPr>
-          <w:lang w:val="ca-ES"/>
-        </w:rPr>
-      </w:pPr>
-    </w:p>
-    <w:p>
-      <w:pPr>
-        <w:rPr>
-          <w:lang w:val="ca-ES"/>
-        </w:rPr>
-      </w:pPr>
-    </w:p>
-    <w:p>
-      <w:pPr>
-        <w:rPr>
-          <w:lang w:val="ca-ES"/>
-        </w:rPr>
-      </w:pPr>
-    </w:p>
-    <w:p>
-      <w:pPr>
-        <w:rPr>
-          <w:lang w:val="ca-ES"/>
-        </w:rPr>
-      </w:pPr>
-    </w:p>
-    <w:p>
-      <w:pPr>
-        <w:rPr>
-          <w:lang w:val="ca-ES"/>
-        </w:rPr>
-      </w:pPr>
-    </w:p>
-    <w:p>
-      <w:pPr>
-        <w:rPr>
-          <w:lang w:val="ca-ES"/>
-        </w:rPr>
-      </w:pPr>
-    </w:p>
-    <w:p>
-      <w:pPr>
-        <w:rPr>
-          <w:lang w:val="ca-ES"/>
-        </w:rPr>
-      </w:pPr>
-    </w:p>
-    <w:p>
-      <w:pPr>
-        <w:rPr>
-          <w:lang w:val="ca-ES"/>
-        </w:rPr>
-      </w:pPr>
-    </w:p>
-    <w:p>
-      <w:pPr>
-        <w:rPr>
-          <w:lang w:val="ca-ES"/>
-        </w:rPr>
-      </w:pPr>
-    </w:p>
-    <w:p>
-      <w:pPr>
-        <w:rPr>
-          <w:lang w:val="ca-ES"/>
-        </w:rPr>
-      </w:pPr>
-    </w:p>
-    <w:p>
-      <w:pPr>
-        <w:rPr>
-          <w:lang w:val="ca-ES"/>
-        </w:rPr>
-      </w:pPr>
-    </w:p>
-    <w:p>
-      <w:pPr>
-        <w:pStyle w:val="Ttulo1"/>
-        <w:rPr>
-          <w:lang w:val="ca-ES"/>
-        </w:rPr>
-      </w:pPr>
-    </w:p>
-    <w:p>
-      <w:pPr>
-        <w:pStyle w:val="Ttulo1"/>
-        <w:rPr>
-          <w:lang w:val="ca-ES"/>
-        </w:rPr>
-      </w:pPr>
-    </w:p>
-    <w:p>
-      <w:pPr>
-        <w:rPr>
-          <w:lang w:val="ca-ES"/>
-        </w:rPr>
-      </w:pPr>
-    </w:p>
-    <w:p>
-      <w:pPr>
-        <w:pStyle w:val="Ttulo1"/>
+        <w:pStyle w:val="Heading1"/>
+        <w:rPr>
+          <w:lang w:val="ca-ES"/>
+        </w:rPr>
+      </w:pPr>
+    </w:p>
+    <w:p>
+      <w:pPr>
+        <w:rPr>
+          <w:lang w:val="ca-ES"/>
+        </w:rPr>
+      </w:pPr>
+    </w:p>
+    <w:p>
+      <w:pPr>
+        <w:rPr>
+          <w:lang w:val="ca-ES"/>
+        </w:rPr>
+      </w:pPr>
+    </w:p>
+    <w:p>
+      <w:pPr>
+        <w:rPr>
+          <w:lang w:val="ca-ES"/>
+        </w:rPr>
+      </w:pPr>
+    </w:p>
+    <w:p>
+      <w:pPr>
+        <w:rPr>
+          <w:lang w:val="ca-ES"/>
+        </w:rPr>
+      </w:pPr>
+    </w:p>
+    <w:p>
+      <w:pPr>
+        <w:rPr>
+          <w:lang w:val="ca-ES"/>
+        </w:rPr>
+      </w:pPr>
+    </w:p>
+    <w:p>
+      <w:pPr>
+        <w:rPr>
+          <w:lang w:val="ca-ES"/>
+        </w:rPr>
+      </w:pPr>
+    </w:p>
+    <w:p>
+      <w:pPr>
+        <w:rPr>
+          <w:lang w:val="ca-ES"/>
+        </w:rPr>
+      </w:pPr>
+    </w:p>
+    <w:p>
+      <w:pPr>
+        <w:rPr>
+          <w:lang w:val="ca-ES"/>
+        </w:rPr>
+      </w:pPr>
+    </w:p>
+    <w:p>
+      <w:pPr>
+        <w:rPr>
+          <w:lang w:val="ca-ES"/>
+        </w:rPr>
+      </w:pPr>
+    </w:p>
+    <w:p>
+      <w:pPr>
+        <w:rPr>
+          <w:lang w:val="ca-ES"/>
+        </w:rPr>
+      </w:pPr>
+    </w:p>
+    <w:p>
+      <w:pPr>
+        <w:rPr>
+          <w:lang w:val="ca-ES"/>
+        </w:rPr>
+      </w:pPr>
+    </w:p>
+    <w:p>
+      <w:pPr>
+        <w:rPr>
+          <w:lang w:val="ca-ES"/>
+        </w:rPr>
+      </w:pPr>
+    </w:p>
+    <w:p>
+      <w:pPr>
+        <w:rPr>
+          <w:lang w:val="ca-ES"/>
+        </w:rPr>
+      </w:pPr>
+    </w:p>
+    <w:p>
+      <w:pPr>
+        <w:rPr>
+          <w:lang w:val="ca-ES"/>
+        </w:rPr>
+      </w:pPr>
+    </w:p>
+    <w:p>
+      <w:pPr>
+        <w:rPr>
+          <w:lang w:val="ca-ES"/>
+        </w:rPr>
+      </w:pPr>
+    </w:p>
+    <w:p>
+      <w:pPr>
+        <w:rPr>
+          <w:lang w:val="ca-ES"/>
+        </w:rPr>
+      </w:pPr>
+    </w:p>
+    <w:p>
+      <w:pPr>
+        <w:rPr>
+          <w:lang w:val="ca-ES"/>
+        </w:rPr>
+      </w:pPr>
+    </w:p>
+    <w:p>
+      <w:pPr>
+        <w:rPr>
+          <w:lang w:val="ca-ES"/>
+        </w:rPr>
+      </w:pPr>
+    </w:p>
+    <w:p>
+      <w:pPr>
+        <w:rPr>
+          <w:lang w:val="ca-ES"/>
+        </w:rPr>
+      </w:pPr>
+    </w:p>
+    <w:p>
+      <w:pPr>
+        <w:rPr>
+          <w:lang w:val="ca-ES"/>
+        </w:rPr>
+      </w:pPr>
+    </w:p>
+    <w:p>
+      <w:pPr>
+        <w:rPr>
+          <w:lang w:val="ca-ES"/>
+        </w:rPr>
+      </w:pPr>
+    </w:p>
+    <w:p>
+      <w:pPr>
+        <w:rPr>
+          <w:lang w:val="ca-ES"/>
+        </w:rPr>
+      </w:pPr>
+    </w:p>
+    <w:p>
+      <w:pPr>
+        <w:rPr>
+          <w:lang w:val="ca-ES"/>
+        </w:rPr>
+      </w:pPr>
+    </w:p>
+    <w:p>
+      <w:pPr>
+        <w:rPr>
+          <w:lang w:val="ca-ES"/>
+        </w:rPr>
+      </w:pPr>
+    </w:p>
+    <w:p>
+      <w:pPr>
+        <w:pStyle w:val="Heading1"/>
+        <w:rPr>
+          <w:lang w:val="ca-ES"/>
+        </w:rPr>
+      </w:pPr>
+    </w:p>
+    <w:p>
+      <w:pPr>
+        <w:pStyle w:val="Heading1"/>
+        <w:rPr>
+          <w:lang w:val="ca-ES"/>
+        </w:rPr>
+      </w:pPr>
+    </w:p>
+    <w:p>
+      <w:pPr>
+        <w:rPr>
+          <w:lang w:val="ca-ES"/>
+        </w:rPr>
+      </w:pPr>
+    </w:p>
+    <w:p>
+      <w:pPr>
+        <w:pStyle w:val="Heading1"/>
         <w:rPr>
           <w:lang w:val="ca-ES"/>
         </w:rPr>
@@ -827,7 +827,7 @@
     </w:p>
     <w:p>
       <w:pPr>
-        <w:pStyle w:val="Ttulo2"/>
+        <w:pStyle w:val="Heading2"/>
         <w:rPr>
           <w:lang w:val="ca-ES"/>
         </w:rPr>
@@ -841,15 +841,1214 @@
     </w:p>
     <w:p>
       <w:pPr>
+        <w:rPr>
+          <w:lang w:val="ca-ES"/>
+        </w:rPr>
+      </w:pPr>
+    </w:p>
+    <w:p>
+      <w:pPr>
         <w:jc w:val="both"/>
-        <w:rPr>
-          <w:lang w:val="ca-ES"/>
-        </w:rPr>
-      </w:pPr>
+      </w:pPr>
+      <w:r>
+        <w:t xml:space="preserve">L’A* </w:t>
+      </w:r>
+      <w:proofErr w:type="spellStart"/>
+      <w:r>
+        <w:t>és</w:t>
+      </w:r>
+      <w:proofErr w:type="spellEnd"/>
+      <w:r>
+        <w:t xml:space="preserve">, </w:t>
+      </w:r>
+      <w:proofErr w:type="spellStart"/>
+      <w:r>
+        <w:t>avui</w:t>
+      </w:r>
+      <w:proofErr w:type="spellEnd"/>
+      <w:r>
+        <w:t xml:space="preserve"> en </w:t>
+      </w:r>
+      <w:proofErr w:type="spellStart"/>
+      <w:r>
+        <w:t>dia</w:t>
+      </w:r>
+      <w:proofErr w:type="spellEnd"/>
+      <w:r>
+        <w:t xml:space="preserve">, </w:t>
+      </w:r>
+      <w:proofErr w:type="spellStart"/>
+      <w:r>
+        <w:t>l’algorisme</w:t>
+      </w:r>
+      <w:proofErr w:type="spellEnd"/>
+      <w:r>
+        <w:t xml:space="preserve"> per </w:t>
+      </w:r>
+      <w:proofErr w:type="spellStart"/>
+      <w:r>
+        <w:t>excel·lència</w:t>
+      </w:r>
+      <w:proofErr w:type="spellEnd"/>
+      <w:r>
+        <w:t xml:space="preserve"> en el </w:t>
+      </w:r>
+      <w:proofErr w:type="spellStart"/>
+      <w:r>
+        <w:t>camp</w:t>
+      </w:r>
+      <w:proofErr w:type="spellEnd"/>
+      <w:r>
+        <w:t xml:space="preserve"> del </w:t>
+      </w:r>
+      <w:proofErr w:type="spellStart"/>
+      <w:r>
+        <w:t>pathfinding</w:t>
+      </w:r>
+      <w:proofErr w:type="spellEnd"/>
+      <w:r>
+        <w:t xml:space="preserve"> (ja </w:t>
+      </w:r>
+      <w:proofErr w:type="spellStart"/>
+      <w:r>
+        <w:t>sigui</w:t>
+      </w:r>
+      <w:proofErr w:type="spellEnd"/>
+      <w:r>
+        <w:t xml:space="preserve"> en </w:t>
+      </w:r>
+      <w:proofErr w:type="spellStart"/>
+      <w:r>
+        <w:t>grafs</w:t>
+      </w:r>
+      <w:proofErr w:type="spellEnd"/>
+      <w:r>
+        <w:t xml:space="preserve">, </w:t>
+      </w:r>
+      <w:proofErr w:type="spellStart"/>
+      <w:r>
+        <w:t>laberints</w:t>
+      </w:r>
+      <w:proofErr w:type="spellEnd"/>
+      <w:r>
+        <w:t xml:space="preserve">, </w:t>
+      </w:r>
+      <w:proofErr w:type="spellStart"/>
+      <w:r>
+        <w:t>mapes</w:t>
+      </w:r>
+      <w:proofErr w:type="spellEnd"/>
+      <w:r>
+        <w:t xml:space="preserve"> de </w:t>
+      </w:r>
+      <w:proofErr w:type="spellStart"/>
+      <w:r>
+        <w:t>jocs</w:t>
+      </w:r>
+      <w:proofErr w:type="spellEnd"/>
+      <w:r>
+        <w:t xml:space="preserve">...): </w:t>
+      </w:r>
+      <w:proofErr w:type="spellStart"/>
+      <w:r>
+        <w:t>òptim</w:t>
+      </w:r>
+      <w:proofErr w:type="spellEnd"/>
+      <w:r>
+        <w:t xml:space="preserve"> i </w:t>
+      </w:r>
+      <w:proofErr w:type="spellStart"/>
+      <w:r>
+        <w:t>ens</w:t>
+      </w:r>
+      <w:proofErr w:type="spellEnd"/>
+      <w:r>
+        <w:t xml:space="preserve"> </w:t>
+      </w:r>
+      <w:proofErr w:type="spellStart"/>
+      <w:r>
+        <w:t>assegura</w:t>
+      </w:r>
+      <w:proofErr w:type="spellEnd"/>
+      <w:r>
+        <w:t xml:space="preserve"> </w:t>
+      </w:r>
+      <w:proofErr w:type="spellStart"/>
+      <w:r>
+        <w:t>sempre</w:t>
+      </w:r>
+      <w:proofErr w:type="spellEnd"/>
+      <w:r>
+        <w:t xml:space="preserve"> </w:t>
+      </w:r>
+      <w:proofErr w:type="spellStart"/>
+      <w:r>
+        <w:t>trobar</w:t>
+      </w:r>
+      <w:proofErr w:type="spellEnd"/>
+      <w:r>
+        <w:t xml:space="preserve"> la </w:t>
+      </w:r>
+      <w:proofErr w:type="spellStart"/>
+      <w:r>
+        <w:t>millor</w:t>
+      </w:r>
+      <w:proofErr w:type="spellEnd"/>
+      <w:r>
+        <w:t xml:space="preserve"> </w:t>
+      </w:r>
+      <w:proofErr w:type="spellStart"/>
+      <w:r>
+        <w:t>solució</w:t>
+      </w:r>
+      <w:proofErr w:type="spellEnd"/>
+      <w:r>
+        <w:t>.</w:t>
+      </w:r>
     </w:p>
     <w:p>
       <w:pPr>
         <w:jc w:val="both"/>
+      </w:pPr>
+    </w:p>
+    <w:p>
+      <w:pPr>
+        <w:jc w:val="both"/>
+      </w:pPr>
+      <w:proofErr w:type="spellStart"/>
+      <w:r>
+        <w:t>És</w:t>
+      </w:r>
+      <w:proofErr w:type="spellEnd"/>
+      <w:r>
+        <w:t xml:space="preserve"> </w:t>
+      </w:r>
+      <w:proofErr w:type="spellStart"/>
+      <w:r>
+        <w:t>l’equivalent</w:t>
+      </w:r>
+      <w:proofErr w:type="spellEnd"/>
+      <w:r>
+        <w:t xml:space="preserve"> al </w:t>
+      </w:r>
+      <w:proofErr w:type="spellStart"/>
+      <w:r>
+        <w:t>Djikstra</w:t>
+      </w:r>
+      <w:proofErr w:type="spellEnd"/>
+      <w:r>
+        <w:t xml:space="preserve"> </w:t>
+      </w:r>
+      <w:proofErr w:type="spellStart"/>
+      <w:r>
+        <w:t>però</w:t>
+      </w:r>
+      <w:proofErr w:type="spellEnd"/>
+      <w:r>
+        <w:t xml:space="preserve"> en una </w:t>
+      </w:r>
+      <w:proofErr w:type="spellStart"/>
+      <w:r>
+        <w:t>versió</w:t>
+      </w:r>
+      <w:proofErr w:type="spellEnd"/>
+      <w:r>
+        <w:t xml:space="preserve"> informada: en </w:t>
+      </w:r>
+      <w:proofErr w:type="spellStart"/>
+      <w:r>
+        <w:t>l’A</w:t>
+      </w:r>
+      <w:proofErr w:type="spellEnd"/>
+      <w:r>
+        <w:t xml:space="preserve">*, la heurística </w:t>
+      </w:r>
+      <w:proofErr w:type="spellStart"/>
+      <w:r>
+        <w:t>ens</w:t>
+      </w:r>
+      <w:proofErr w:type="spellEnd"/>
+      <w:r>
+        <w:t xml:space="preserve"> </w:t>
+      </w:r>
+      <w:proofErr w:type="spellStart"/>
+      <w:r>
+        <w:t>serveix</w:t>
+      </w:r>
+      <w:proofErr w:type="spellEnd"/>
+      <w:r>
+        <w:t xml:space="preserve"> per determinar el </w:t>
+      </w:r>
+      <w:proofErr w:type="spellStart"/>
+      <w:r>
+        <w:t>camí</w:t>
+      </w:r>
+      <w:proofErr w:type="spellEnd"/>
+      <w:r>
+        <w:t xml:space="preserve"> a explorar (</w:t>
+      </w:r>
+      <w:proofErr w:type="spellStart"/>
+      <w:r>
+        <w:t>quin</w:t>
+      </w:r>
+      <w:proofErr w:type="spellEnd"/>
+      <w:r>
+        <w:t xml:space="preserve"> </w:t>
+      </w:r>
+      <w:proofErr w:type="spellStart"/>
+      <w:r>
+        <w:t>dels</w:t>
+      </w:r>
+      <w:proofErr w:type="spellEnd"/>
+      <w:r>
+        <w:t xml:space="preserve"> </w:t>
+      </w:r>
+      <w:proofErr w:type="spellStart"/>
+      <w:r>
+        <w:t>nodes</w:t>
+      </w:r>
+      <w:proofErr w:type="spellEnd"/>
+      <w:r>
+        <w:t xml:space="preserve"> que es poden explorar a </w:t>
+      </w:r>
+      <w:proofErr w:type="spellStart"/>
+      <w:r>
+        <w:t>continuació</w:t>
+      </w:r>
+      <w:proofErr w:type="spellEnd"/>
+      <w:r>
+        <w:t xml:space="preserve"> té </w:t>
+      </w:r>
+      <w:proofErr w:type="spellStart"/>
+      <w:r>
+        <w:t>millor</w:t>
+      </w:r>
+      <w:proofErr w:type="spellEnd"/>
+      <w:r>
+        <w:t xml:space="preserve"> pinta </w:t>
+      </w:r>
+      <w:proofErr w:type="spellStart"/>
+      <w:r>
+        <w:t>perquè</w:t>
+      </w:r>
+      <w:proofErr w:type="spellEnd"/>
+      <w:r>
+        <w:t xml:space="preserve"> </w:t>
+      </w:r>
+      <w:proofErr w:type="spellStart"/>
+      <w:r>
+        <w:t>sigui</w:t>
+      </w:r>
+      <w:proofErr w:type="spellEnd"/>
+      <w:r>
+        <w:t xml:space="preserve"> el </w:t>
+      </w:r>
+      <w:proofErr w:type="spellStart"/>
+      <w:r>
+        <w:t>següent</w:t>
+      </w:r>
+      <w:proofErr w:type="spellEnd"/>
+      <w:r>
+        <w:t xml:space="preserve"> a ser </w:t>
+      </w:r>
+      <w:proofErr w:type="spellStart"/>
+      <w:r>
+        <w:t>explorat</w:t>
+      </w:r>
+      <w:proofErr w:type="spellEnd"/>
+      <w:r>
+        <w:t xml:space="preserve">). La heurística </w:t>
+      </w:r>
+      <w:proofErr w:type="spellStart"/>
+      <w:r>
+        <w:t>és</w:t>
+      </w:r>
+      <w:proofErr w:type="spellEnd"/>
+      <w:r>
+        <w:t xml:space="preserve"> el que fa que </w:t>
+      </w:r>
+      <w:proofErr w:type="spellStart"/>
+      <w:r>
+        <w:t>aquest</w:t>
+      </w:r>
+      <w:proofErr w:type="spellEnd"/>
+      <w:r>
+        <w:t xml:space="preserve"> </w:t>
+      </w:r>
+      <w:proofErr w:type="spellStart"/>
+      <w:r>
+        <w:t>algorisme</w:t>
+      </w:r>
+      <w:proofErr w:type="spellEnd"/>
+      <w:r>
+        <w:t xml:space="preserve"> </w:t>
+      </w:r>
+      <w:proofErr w:type="spellStart"/>
+      <w:r>
+        <w:t>sigui</w:t>
+      </w:r>
+      <w:proofErr w:type="spellEnd"/>
+      <w:r>
+        <w:t xml:space="preserve"> </w:t>
+      </w:r>
+      <w:proofErr w:type="spellStart"/>
+      <w:r>
+        <w:t>molt</w:t>
+      </w:r>
+      <w:proofErr w:type="spellEnd"/>
+      <w:r>
+        <w:t xml:space="preserve"> </w:t>
+      </w:r>
+      <w:proofErr w:type="spellStart"/>
+      <w:r>
+        <w:t>més</w:t>
+      </w:r>
+      <w:proofErr w:type="spellEnd"/>
+      <w:r>
+        <w:t xml:space="preserve"> </w:t>
+      </w:r>
+      <w:proofErr w:type="spellStart"/>
+      <w:r>
+        <w:t>òptim</w:t>
+      </w:r>
+      <w:proofErr w:type="spellEnd"/>
+      <w:r>
+        <w:t xml:space="preserve"> que el </w:t>
+      </w:r>
+      <w:proofErr w:type="spellStart"/>
+      <w:r>
+        <w:t>Djikstra</w:t>
+      </w:r>
+      <w:proofErr w:type="spellEnd"/>
+      <w:r>
+        <w:t xml:space="preserve">, ja que no </w:t>
+      </w:r>
+      <w:proofErr w:type="spellStart"/>
+      <w:r>
+        <w:t>ens</w:t>
+      </w:r>
+      <w:proofErr w:type="spellEnd"/>
+      <w:r>
+        <w:t xml:space="preserve"> cal explorar totes les </w:t>
+      </w:r>
+      <w:proofErr w:type="spellStart"/>
+      <w:r>
+        <w:t>possibilitats</w:t>
+      </w:r>
+      <w:proofErr w:type="spellEnd"/>
+      <w:r>
+        <w:t xml:space="preserve">, </w:t>
+      </w:r>
+      <w:proofErr w:type="spellStart"/>
+      <w:r>
+        <w:t>sinó</w:t>
+      </w:r>
+      <w:proofErr w:type="spellEnd"/>
+      <w:r>
+        <w:t xml:space="preserve"> que </w:t>
+      </w:r>
+      <w:proofErr w:type="spellStart"/>
+      <w:r>
+        <w:t>sempre</w:t>
+      </w:r>
+      <w:proofErr w:type="spellEnd"/>
+      <w:r>
+        <w:t xml:space="preserve"> </w:t>
+      </w:r>
+      <w:proofErr w:type="spellStart"/>
+      <w:r>
+        <w:t>agafarem</w:t>
+      </w:r>
+      <w:proofErr w:type="spellEnd"/>
+      <w:r>
+        <w:t xml:space="preserve"> la que </w:t>
+      </w:r>
+      <w:proofErr w:type="spellStart"/>
+      <w:r>
+        <w:t>creiem</w:t>
+      </w:r>
+      <w:proofErr w:type="spellEnd"/>
+      <w:r>
+        <w:t xml:space="preserve"> que es </w:t>
+      </w:r>
+      <w:proofErr w:type="spellStart"/>
+      <w:r>
+        <w:t>millor</w:t>
+      </w:r>
+      <w:proofErr w:type="spellEnd"/>
+      <w:r>
+        <w:t xml:space="preserve"> en un </w:t>
+      </w:r>
+      <w:proofErr w:type="spellStart"/>
+      <w:r>
+        <w:t>moment</w:t>
+      </w:r>
+      <w:proofErr w:type="spellEnd"/>
+      <w:r>
+        <w:t xml:space="preserve"> </w:t>
+      </w:r>
+      <w:proofErr w:type="spellStart"/>
+      <w:r>
+        <w:t>donat</w:t>
+      </w:r>
+      <w:proofErr w:type="spellEnd"/>
+      <w:r>
+        <w:t>.</w:t>
+      </w:r>
+    </w:p>
+    <w:p>
+      <w:pPr>
+        <w:jc w:val="both"/>
+      </w:pPr>
+    </w:p>
+    <w:p>
+      <w:pPr>
+        <w:jc w:val="both"/>
+      </w:pPr>
+      <w:r>
+        <w:t xml:space="preserve">Per </w:t>
+      </w:r>
+      <w:proofErr w:type="spellStart"/>
+      <w:r>
+        <w:t>suposat</w:t>
+      </w:r>
+      <w:proofErr w:type="spellEnd"/>
+      <w:r>
+        <w:t xml:space="preserve"> en </w:t>
+      </w:r>
+      <w:proofErr w:type="spellStart"/>
+      <w:r>
+        <w:t>l’espai</w:t>
+      </w:r>
+      <w:proofErr w:type="spellEnd"/>
+      <w:r>
+        <w:t xml:space="preserve"> que </w:t>
+      </w:r>
+      <w:proofErr w:type="spellStart"/>
+      <w:r>
+        <w:t>estiguem</w:t>
+      </w:r>
+      <w:proofErr w:type="spellEnd"/>
+      <w:r>
+        <w:t xml:space="preserve"> </w:t>
+      </w:r>
+      <w:proofErr w:type="spellStart"/>
+      <w:r>
+        <w:t>explorant</w:t>
+      </w:r>
+      <w:proofErr w:type="spellEnd"/>
+      <w:r>
+        <w:t xml:space="preserve"> </w:t>
+      </w:r>
+      <w:proofErr w:type="spellStart"/>
+      <w:r>
+        <w:t>s’ha</w:t>
+      </w:r>
+      <w:proofErr w:type="spellEnd"/>
+      <w:r>
+        <w:t xml:space="preserve"> de poder definir una heurística, que en el </w:t>
+      </w:r>
+      <w:proofErr w:type="spellStart"/>
+      <w:r>
+        <w:t>cas</w:t>
+      </w:r>
+      <w:proofErr w:type="spellEnd"/>
+      <w:r>
+        <w:t xml:space="preserve"> </w:t>
+      </w:r>
+      <w:proofErr w:type="spellStart"/>
+      <w:r>
+        <w:t>de l</w:t>
+      </w:r>
+      <w:proofErr w:type="spellEnd"/>
+      <w:r>
+        <w:t xml:space="preserve">’A* </w:t>
+      </w:r>
+      <w:proofErr w:type="spellStart"/>
+      <w:r>
+        <w:t>és</w:t>
+      </w:r>
+      <w:proofErr w:type="spellEnd"/>
+      <w:r>
+        <w:t xml:space="preserve"> una mesura per saber de forma aproximada </w:t>
+      </w:r>
+      <w:proofErr w:type="spellStart"/>
+      <w:r>
+        <w:t>com</w:t>
+      </w:r>
+      <w:proofErr w:type="spellEnd"/>
+      <w:r>
+        <w:t xml:space="preserve"> de </w:t>
+      </w:r>
+      <w:proofErr w:type="spellStart"/>
+      <w:r>
+        <w:t>llunyà</w:t>
+      </w:r>
+      <w:proofErr w:type="spellEnd"/>
+      <w:r>
+        <w:t xml:space="preserve"> </w:t>
+      </w:r>
+      <w:proofErr w:type="spellStart"/>
+      <w:r>
+        <w:t>ens</w:t>
+      </w:r>
+      <w:proofErr w:type="spellEnd"/>
+      <w:r>
+        <w:t xml:space="preserve"> queda el </w:t>
+      </w:r>
+      <w:proofErr w:type="spellStart"/>
+      <w:r>
+        <w:t>node</w:t>
+      </w:r>
+      <w:proofErr w:type="spellEnd"/>
+      <w:r>
+        <w:t xml:space="preserve"> </w:t>
+      </w:r>
+      <w:proofErr w:type="spellStart"/>
+      <w:r>
+        <w:t>objectiu</w:t>
+      </w:r>
+      <w:proofErr w:type="spellEnd"/>
+      <w:r>
+        <w:t xml:space="preserve">. En el </w:t>
+      </w:r>
+      <w:proofErr w:type="spellStart"/>
+      <w:r>
+        <w:t>cas</w:t>
+      </w:r>
+      <w:proofErr w:type="spellEnd"/>
+      <w:r>
+        <w:t xml:space="preserve"> que no </w:t>
+      </w:r>
+      <w:proofErr w:type="spellStart"/>
+      <w:r>
+        <w:t>tinguem</w:t>
+      </w:r>
+      <w:proofErr w:type="spellEnd"/>
+      <w:r>
+        <w:t xml:space="preserve"> manera de determinar </w:t>
+      </w:r>
+      <w:proofErr w:type="spellStart"/>
+      <w:r>
+        <w:t>algun</w:t>
+      </w:r>
+      <w:proofErr w:type="spellEnd"/>
+      <w:r>
+        <w:t xml:space="preserve"> </w:t>
+      </w:r>
+      <w:proofErr w:type="spellStart"/>
+      <w:r>
+        <w:t>tipus</w:t>
+      </w:r>
+      <w:proofErr w:type="spellEnd"/>
+      <w:r>
+        <w:t xml:space="preserve"> de </w:t>
+      </w:r>
+      <w:proofErr w:type="spellStart"/>
+      <w:r>
+        <w:t>distància</w:t>
+      </w:r>
+      <w:proofErr w:type="spellEnd"/>
+      <w:r>
+        <w:t xml:space="preserve"> </w:t>
+      </w:r>
+      <w:proofErr w:type="spellStart"/>
+      <w:r>
+        <w:t>fins</w:t>
+      </w:r>
+      <w:proofErr w:type="spellEnd"/>
+      <w:r>
+        <w:t xml:space="preserve"> al </w:t>
+      </w:r>
+      <w:proofErr w:type="spellStart"/>
+      <w:r>
+        <w:t>node</w:t>
+      </w:r>
+      <w:proofErr w:type="spellEnd"/>
+      <w:r>
+        <w:t xml:space="preserve"> </w:t>
+      </w:r>
+      <w:proofErr w:type="spellStart"/>
+      <w:r>
+        <w:t>objectiu</w:t>
+      </w:r>
+      <w:proofErr w:type="spellEnd"/>
+      <w:r>
+        <w:t xml:space="preserve">, </w:t>
+      </w:r>
+      <w:proofErr w:type="spellStart"/>
+      <w:r>
+        <w:t>haurem</w:t>
+      </w:r>
+      <w:proofErr w:type="spellEnd"/>
+      <w:r>
+        <w:t xml:space="preserve"> </w:t>
+      </w:r>
+      <w:proofErr w:type="spellStart"/>
+      <w:r>
+        <w:t>d’implementar</w:t>
+      </w:r>
+      <w:proofErr w:type="spellEnd"/>
+      <w:r>
+        <w:t xml:space="preserve"> un </w:t>
+      </w:r>
+      <w:proofErr w:type="spellStart"/>
+      <w:r>
+        <w:t>altre</w:t>
+      </w:r>
+      <w:proofErr w:type="spellEnd"/>
+      <w:r>
+        <w:t xml:space="preserve"> </w:t>
+      </w:r>
+      <w:proofErr w:type="spellStart"/>
+      <w:r>
+        <w:t>algorisme</w:t>
+      </w:r>
+      <w:proofErr w:type="spellEnd"/>
+      <w:r>
+        <w:t xml:space="preserve"> </w:t>
+      </w:r>
+      <w:proofErr w:type="spellStart"/>
+      <w:r>
+        <w:t>d’exploració</w:t>
+      </w:r>
+      <w:proofErr w:type="spellEnd"/>
+      <w:r>
+        <w:t xml:space="preserve">, </w:t>
+      </w:r>
+      <w:proofErr w:type="spellStart"/>
+      <w:r>
+        <w:t>com</w:t>
+      </w:r>
+      <w:proofErr w:type="spellEnd"/>
+      <w:r>
+        <w:t xml:space="preserve"> per </w:t>
+      </w:r>
+      <w:proofErr w:type="spellStart"/>
+      <w:r>
+        <w:t>exemple</w:t>
+      </w:r>
+      <w:proofErr w:type="spellEnd"/>
+      <w:r>
+        <w:t xml:space="preserve"> el ja </w:t>
+      </w:r>
+      <w:proofErr w:type="spellStart"/>
+      <w:r>
+        <w:t>anteriorment</w:t>
+      </w:r>
+      <w:proofErr w:type="spellEnd"/>
+      <w:r>
+        <w:t xml:space="preserve"> </w:t>
+      </w:r>
+      <w:proofErr w:type="spellStart"/>
+      <w:r>
+        <w:t>mencionat</w:t>
+      </w:r>
+      <w:proofErr w:type="spellEnd"/>
+      <w:r>
+        <w:t xml:space="preserve"> </w:t>
+      </w:r>
+      <w:proofErr w:type="spellStart"/>
+      <w:r>
+        <w:t>Djikstra</w:t>
+      </w:r>
+      <w:proofErr w:type="spellEnd"/>
+      <w:r>
+        <w:t>.</w:t>
+      </w:r>
+    </w:p>
+    <w:p>
+      <w:pPr>
+        <w:jc w:val="both"/>
+      </w:pPr>
+    </w:p>
+    <w:p>
+      <w:pPr>
+        <w:jc w:val="both"/>
+      </w:pPr>
+      <w:r>
+        <w:t xml:space="preserve">L’A* </w:t>
+      </w:r>
+      <w:proofErr w:type="spellStart"/>
+      <w:r>
+        <w:t>assigna</w:t>
+      </w:r>
+      <w:proofErr w:type="spellEnd"/>
+      <w:r>
+        <w:t xml:space="preserve"> a cada </w:t>
+      </w:r>
+      <w:proofErr w:type="spellStart"/>
+      <w:r>
+        <w:t>node</w:t>
+      </w:r>
+      <w:proofErr w:type="spellEnd"/>
+      <w:r>
+        <w:t xml:space="preserve"> un </w:t>
+      </w:r>
+      <w:proofErr w:type="spellStart"/>
+      <w:r>
+        <w:t>cost</w:t>
+      </w:r>
+      <w:proofErr w:type="spellEnd"/>
+      <w:r>
+        <w:t xml:space="preserve"> f(n) = g(n) + h(n), </w:t>
+      </w:r>
+      <w:proofErr w:type="spellStart"/>
+      <w:r>
+        <w:t>on</w:t>
+      </w:r>
+      <w:proofErr w:type="spellEnd"/>
+      <w:r>
+        <w:t xml:space="preserve"> n </w:t>
+      </w:r>
+      <w:proofErr w:type="spellStart"/>
+      <w:r>
+        <w:t>és</w:t>
+      </w:r>
+      <w:proofErr w:type="spellEnd"/>
+      <w:r>
+        <w:t xml:space="preserve"> el </w:t>
+      </w:r>
+      <w:proofErr w:type="spellStart"/>
+      <w:proofErr w:type="gramStart"/>
+      <w:r>
+        <w:t>node</w:t>
+      </w:r>
+      <w:proofErr w:type="spellEnd"/>
+      <w:r>
+        <w:t>,  g</w:t>
+      </w:r>
+      <w:proofErr w:type="gramEnd"/>
+      <w:r>
+        <w:t xml:space="preserve"> </w:t>
+      </w:r>
+      <w:proofErr w:type="spellStart"/>
+      <w:r>
+        <w:t>és</w:t>
+      </w:r>
+      <w:proofErr w:type="spellEnd"/>
+      <w:r>
+        <w:t xml:space="preserve"> la </w:t>
+      </w:r>
+      <w:proofErr w:type="spellStart"/>
+      <w:r>
+        <w:t>funció</w:t>
+      </w:r>
+      <w:proofErr w:type="spellEnd"/>
+      <w:r>
+        <w:t xml:space="preserve"> que determina la </w:t>
+      </w:r>
+      <w:proofErr w:type="spellStart"/>
+      <w:r>
+        <w:t>distància</w:t>
+      </w:r>
+      <w:proofErr w:type="spellEnd"/>
+      <w:r>
+        <w:t xml:space="preserve"> del </w:t>
+      </w:r>
+      <w:proofErr w:type="spellStart"/>
+      <w:r>
+        <w:t>node</w:t>
+      </w:r>
+      <w:proofErr w:type="spellEnd"/>
+      <w:r>
+        <w:t xml:space="preserve"> inicial </w:t>
+      </w:r>
+      <w:proofErr w:type="spellStart"/>
+      <w:r>
+        <w:t>fins</w:t>
+      </w:r>
+      <w:proofErr w:type="spellEnd"/>
+      <w:r>
+        <w:t xml:space="preserve"> a n, i h </w:t>
+      </w:r>
+      <w:proofErr w:type="spellStart"/>
+      <w:r>
+        <w:t>és</w:t>
+      </w:r>
+      <w:proofErr w:type="spellEnd"/>
+      <w:r>
+        <w:t xml:space="preserve"> la </w:t>
+      </w:r>
+      <w:proofErr w:type="spellStart"/>
+      <w:r>
+        <w:t>funció</w:t>
+      </w:r>
+      <w:proofErr w:type="spellEnd"/>
+      <w:r>
+        <w:t xml:space="preserve"> heurística que estima el </w:t>
+      </w:r>
+      <w:proofErr w:type="spellStart"/>
+      <w:r>
+        <w:t>cost</w:t>
+      </w:r>
+      <w:proofErr w:type="spellEnd"/>
+      <w:r>
+        <w:t xml:space="preserve"> entre el </w:t>
+      </w:r>
+      <w:proofErr w:type="spellStart"/>
+      <w:r>
+        <w:t>node</w:t>
+      </w:r>
+      <w:proofErr w:type="spellEnd"/>
+      <w:r>
+        <w:t xml:space="preserve"> n i el </w:t>
+      </w:r>
+      <w:proofErr w:type="spellStart"/>
+      <w:r>
+        <w:t>node</w:t>
+      </w:r>
+      <w:proofErr w:type="spellEnd"/>
+      <w:r>
+        <w:t xml:space="preserve"> </w:t>
+      </w:r>
+      <w:proofErr w:type="spellStart"/>
+      <w:r>
+        <w:t>objectiu</w:t>
+      </w:r>
+      <w:proofErr w:type="spellEnd"/>
+      <w:r>
+        <w:t xml:space="preserve">. Tal i </w:t>
+      </w:r>
+      <w:proofErr w:type="spellStart"/>
+      <w:r>
+        <w:t>com</w:t>
+      </w:r>
+      <w:proofErr w:type="spellEnd"/>
+      <w:r>
+        <w:t xml:space="preserve"> </w:t>
+      </w:r>
+      <w:proofErr w:type="spellStart"/>
+      <w:r>
+        <w:t>hem</w:t>
+      </w:r>
+      <w:proofErr w:type="spellEnd"/>
+      <w:r>
+        <w:t xml:space="preserve"> </w:t>
+      </w:r>
+      <w:proofErr w:type="spellStart"/>
+      <w:r>
+        <w:t>dit</w:t>
+      </w:r>
+      <w:proofErr w:type="spellEnd"/>
+      <w:r>
+        <w:t xml:space="preserve">, el </w:t>
+      </w:r>
+      <w:proofErr w:type="spellStart"/>
+      <w:r>
+        <w:t>pròxim</w:t>
+      </w:r>
+      <w:proofErr w:type="spellEnd"/>
+      <w:r>
+        <w:t xml:space="preserve"> </w:t>
+      </w:r>
+      <w:proofErr w:type="spellStart"/>
+      <w:r>
+        <w:t>node</w:t>
+      </w:r>
+      <w:proofErr w:type="spellEnd"/>
+      <w:r>
+        <w:t xml:space="preserve"> a explorar en </w:t>
+      </w:r>
+      <w:proofErr w:type="spellStart"/>
+      <w:r>
+        <w:t>tot</w:t>
+      </w:r>
+      <w:proofErr w:type="spellEnd"/>
+      <w:r>
+        <w:t xml:space="preserve"> </w:t>
+      </w:r>
+      <w:proofErr w:type="spellStart"/>
+      <w:r>
+        <w:t>moment</w:t>
+      </w:r>
+      <w:proofErr w:type="spellEnd"/>
+      <w:r>
+        <w:t xml:space="preserve"> </w:t>
+      </w:r>
+      <w:proofErr w:type="spellStart"/>
+      <w:r>
+        <w:t>serà</w:t>
+      </w:r>
+      <w:proofErr w:type="spellEnd"/>
+      <w:r>
+        <w:t xml:space="preserve"> el que </w:t>
+      </w:r>
+      <w:proofErr w:type="spellStart"/>
+      <w:r>
+        <w:t>tingui</w:t>
+      </w:r>
+      <w:proofErr w:type="spellEnd"/>
+      <w:r>
+        <w:t xml:space="preserve"> la f mes </w:t>
+      </w:r>
+      <w:proofErr w:type="spellStart"/>
+      <w:r>
+        <w:t>baixa</w:t>
+      </w:r>
+      <w:proofErr w:type="spellEnd"/>
+      <w:r>
+        <w:t xml:space="preserve">, </w:t>
+      </w:r>
+      <w:proofErr w:type="spellStart"/>
+      <w:r>
+        <w:t>fins</w:t>
+      </w:r>
+      <w:proofErr w:type="spellEnd"/>
+      <w:r>
+        <w:t xml:space="preserve"> a </w:t>
+      </w:r>
+      <w:proofErr w:type="spellStart"/>
+      <w:r>
+        <w:t>trobar</w:t>
+      </w:r>
+      <w:proofErr w:type="spellEnd"/>
+      <w:r>
+        <w:t xml:space="preserve"> el </w:t>
+      </w:r>
+      <w:proofErr w:type="spellStart"/>
+      <w:r>
+        <w:t>node</w:t>
+      </w:r>
+      <w:proofErr w:type="spellEnd"/>
+      <w:r>
+        <w:t xml:space="preserve"> </w:t>
+      </w:r>
+      <w:proofErr w:type="spellStart"/>
+      <w:r>
+        <w:t>objectiu</w:t>
+      </w:r>
+      <w:proofErr w:type="spellEnd"/>
+      <w:r>
+        <w:t>.</w:t>
+      </w:r>
+    </w:p>
+    <w:p>
+      <w:pPr>
+        <w:jc w:val="both"/>
+      </w:pPr>
+    </w:p>
+    <w:p>
+      <w:pPr>
+        <w:jc w:val="both"/>
+      </w:pPr>
+      <w:proofErr w:type="spellStart"/>
+      <w:r>
+        <w:t>És</w:t>
+      </w:r>
+      <w:proofErr w:type="spellEnd"/>
+      <w:r>
+        <w:t xml:space="preserve"> </w:t>
+      </w:r>
+      <w:proofErr w:type="spellStart"/>
+      <w:r>
+        <w:t>molt</w:t>
+      </w:r>
+      <w:proofErr w:type="spellEnd"/>
+      <w:r>
+        <w:t xml:space="preserve"> </w:t>
+      </w:r>
+      <w:proofErr w:type="spellStart"/>
+      <w:r>
+        <w:t>important</w:t>
+      </w:r>
+      <w:proofErr w:type="spellEnd"/>
+      <w:r>
+        <w:t xml:space="preserve"> </w:t>
+      </w:r>
+      <w:proofErr w:type="gramStart"/>
+      <w:r>
+        <w:t>mencionar</w:t>
+      </w:r>
+      <w:proofErr w:type="gramEnd"/>
+      <w:r>
+        <w:t xml:space="preserve"> que </w:t>
+      </w:r>
+      <w:proofErr w:type="spellStart"/>
+      <w:r>
+        <w:t>aquesta</w:t>
+      </w:r>
+      <w:proofErr w:type="spellEnd"/>
+      <w:r>
+        <w:t xml:space="preserve"> heurística </w:t>
+      </w:r>
+      <w:proofErr w:type="spellStart"/>
+      <w:r>
+        <w:t>sempre</w:t>
+      </w:r>
+      <w:proofErr w:type="spellEnd"/>
+      <w:r>
+        <w:t xml:space="preserve"> ha </w:t>
+      </w:r>
+      <w:proofErr w:type="spellStart"/>
+      <w:r>
+        <w:t>d’estimar</w:t>
+      </w:r>
+      <w:proofErr w:type="spellEnd"/>
+      <w:r>
+        <w:t xml:space="preserve"> un </w:t>
+      </w:r>
+      <w:proofErr w:type="spellStart"/>
+      <w:r>
+        <w:t>cost</w:t>
+      </w:r>
+      <w:proofErr w:type="spellEnd"/>
+      <w:r>
+        <w:t xml:space="preserve"> igual o </w:t>
+      </w:r>
+      <w:proofErr w:type="spellStart"/>
+      <w:r>
+        <w:t>més</w:t>
+      </w:r>
+      <w:proofErr w:type="spellEnd"/>
+      <w:r>
+        <w:t xml:space="preserve"> </w:t>
+      </w:r>
+      <w:proofErr w:type="spellStart"/>
+      <w:r>
+        <w:t>baix</w:t>
+      </w:r>
+      <w:proofErr w:type="spellEnd"/>
+      <w:r>
+        <w:t xml:space="preserve"> al </w:t>
+      </w:r>
+      <w:proofErr w:type="spellStart"/>
+      <w:r>
+        <w:t>cost</w:t>
+      </w:r>
+      <w:proofErr w:type="spellEnd"/>
+      <w:r>
+        <w:t xml:space="preserve"> real. Del </w:t>
+      </w:r>
+      <w:proofErr w:type="spellStart"/>
+      <w:r>
+        <w:t>contrari</w:t>
+      </w:r>
+      <w:proofErr w:type="spellEnd"/>
+      <w:r>
+        <w:t xml:space="preserve">, </w:t>
+      </w:r>
+      <w:proofErr w:type="spellStart"/>
+      <w:r>
+        <w:t>l’algorisme</w:t>
+      </w:r>
+      <w:proofErr w:type="spellEnd"/>
+      <w:r>
+        <w:t xml:space="preserve"> no </w:t>
+      </w:r>
+      <w:proofErr w:type="spellStart"/>
+      <w:r>
+        <w:t>ens</w:t>
+      </w:r>
+      <w:proofErr w:type="spellEnd"/>
+      <w:r>
+        <w:t xml:space="preserve"> </w:t>
+      </w:r>
+      <w:proofErr w:type="spellStart"/>
+      <w:r>
+        <w:t>assegura</w:t>
+      </w:r>
+      <w:proofErr w:type="spellEnd"/>
+      <w:r>
+        <w:t xml:space="preserve"> </w:t>
+      </w:r>
+      <w:proofErr w:type="spellStart"/>
+      <w:r>
+        <w:t>trobar</w:t>
+      </w:r>
+      <w:proofErr w:type="spellEnd"/>
+      <w:r>
+        <w:t xml:space="preserve"> la </w:t>
+      </w:r>
+      <w:proofErr w:type="spellStart"/>
+      <w:r>
+        <w:t>solució</w:t>
+      </w:r>
+      <w:proofErr w:type="spellEnd"/>
+      <w:r>
+        <w:t xml:space="preserve"> </w:t>
+      </w:r>
+      <w:proofErr w:type="spellStart"/>
+      <w:r>
+        <w:t>més</w:t>
+      </w:r>
+      <w:proofErr w:type="spellEnd"/>
+      <w:r>
+        <w:t xml:space="preserve"> </w:t>
+      </w:r>
+      <w:proofErr w:type="spellStart"/>
+      <w:r>
+        <w:t>òptima</w:t>
+      </w:r>
+      <w:proofErr w:type="spellEnd"/>
+      <w:r>
+        <w:t xml:space="preserve"> del </w:t>
+      </w:r>
+      <w:proofErr w:type="spellStart"/>
+      <w:r>
+        <w:t>node</w:t>
+      </w:r>
+      <w:proofErr w:type="spellEnd"/>
+      <w:r>
+        <w:t xml:space="preserve"> inicial al </w:t>
+      </w:r>
+      <w:proofErr w:type="spellStart"/>
+      <w:r>
+        <w:t>node</w:t>
+      </w:r>
+      <w:proofErr w:type="spellEnd"/>
+      <w:r>
+        <w:t xml:space="preserve"> final.</w:t>
+      </w:r>
+    </w:p>
+    <w:p>
+      <w:pPr>
+        <w:rPr>
+          <w:lang w:val="ca-ES"/>
+        </w:rPr>
+      </w:pPr>
+    </w:p>
+    <w:p>
+      <w:pPr>
+        <w:rPr>
+          <w:lang w:val="ca-ES"/>
+        </w:rPr>
+      </w:pPr>
+    </w:p>
+    <w:p>
+      <w:pPr>
+        <w:rPr>
+          <w:b/>
+          <w:bCs/>
+          <w:sz w:val="28"/>
+          <w:szCs w:val="28"/>
+          <w:u w:val="single"/>
+          <w:lang w:val="ca-ES"/>
+        </w:rPr>
+      </w:pPr>
+      <w:r>
+        <w:rPr>
+          <w:b/>
+          <w:bCs/>
+          <w:sz w:val="28"/>
+          <w:szCs w:val="28"/>
+          <w:u w:val="single"/>
+          <w:lang w:val="ca-ES"/>
+        </w:rPr>
+        <w:t>Implementació</w:t>
+      </w:r>
+    </w:p>
+    <w:p>
+      <w:pPr>
+        <w:jc w:val="both"/>
+        <w:rPr>
+          <w:lang w:val="ca-ES"/>
+        </w:rPr>
+      </w:pPr>
+    </w:p>
+    <w:p>
+      <w:pPr>
+        <w:jc w:val="both"/>
         <w:rPr>
           <w:lang w:val="ca-ES"/>
         </w:rPr>
@@ -1209,7 +2408,7 @@
     </w:p>
     <w:p>
       <w:pPr>
-        <w:pStyle w:val="Ttulo2"/>
+        <w:pStyle w:val="Heading2"/>
         <w:rPr>
           <w:lang w:val="ca-ES"/>
         </w:rPr>
@@ -1231,7 +2430,7 @@
     </w:p>
     <w:p>
       <w:pPr>
-        <w:pStyle w:val="Ttulo1"/>
+        <w:pStyle w:val="Heading1"/>
         <w:rPr>
           <w:lang w:val="ca-ES"/>
         </w:rPr>
@@ -1241,7 +2440,6 @@
         <w:rPr>
           <w:lang w:val="ca-ES"/>
         </w:rPr>
-        <w:lastRenderedPageBreak/>
         <w:t>Comparació d’Algorismes</w:t>
       </w:r>
       <w:bookmarkEnd w:id="1"/>
@@ -1255,7 +2453,7 @@
     </w:p>
     <w:p>
       <w:pPr>
-        <w:pStyle w:val="Ttulo2"/>
+        <w:pStyle w:val="Heading2"/>
         <w:rPr>
           <w:lang w:val="ca-ES"/>
         </w:rPr>
@@ -1278,7 +2476,7 @@
     </w:p>
     <w:p>
       <w:pPr>
-        <w:pStyle w:val="Ttulo2"/>
+        <w:pStyle w:val="Heading2"/>
         <w:rPr>
           <w:lang w:val="ca-ES"/>
         </w:rPr>
@@ -1301,7 +2499,7 @@
     </w:p>
     <w:p>
       <w:pPr>
-        <w:pStyle w:val="Ttulo1"/>
+        <w:pStyle w:val="Heading1"/>
         <w:rPr>
           <w:lang w:val="ca-ES"/>
         </w:rPr>
@@ -1582,7 +2780,7 @@
     </w:p>
     <w:p>
       <w:pPr>
-        <w:pStyle w:val="Ttulo1"/>
+        <w:pStyle w:val="Heading1"/>
         <w:rPr>
           <w:lang w:val="ca-ES"/>
         </w:rPr>
@@ -1619,7 +2817,7 @@
     </w:p>
     <w:p>
       <w:pPr>
-        <w:pStyle w:val="Ttulo1"/>
+        <w:pStyle w:val="Heading1"/>
         <w:rPr>
           <w:lang w:val="ca-ES"/>
         </w:rPr>
@@ -1640,7 +2838,7 @@
     </w:p>
     <w:p>
       <w:pPr>
-        <w:pStyle w:val="Prrafodelista"/>
+        <w:pStyle w:val="ListParagraph"/>
         <w:numPr>
           <w:ilvl w:val="0"/>
           <w:numId w:val="1"/>
@@ -1652,7 +2850,7 @@
       <w:hyperlink r:id="rId8" w:history="1">
         <w:r>
           <w:rPr>
-            <w:rStyle w:val="Hipervnculo"/>
+            <w:rStyle w:val="Hyperlink"/>
             <w:lang w:val="ca-ES"/>
           </w:rPr>
           <w:t>https://www.youtube.com/watch?v=eSOJ3ARN5FM</w:t>
@@ -1661,7 +2859,7 @@
     </w:p>
     <w:p>
       <w:pPr>
-        <w:pStyle w:val="Prrafodelista"/>
+        <w:pStyle w:val="ListParagraph"/>
         <w:numPr>
           <w:ilvl w:val="0"/>
           <w:numId w:val="1"/>
@@ -1673,7 +2871,7 @@
       <w:hyperlink r:id="rId9" w:history="1">
         <w:r>
           <w:rPr>
-            <w:rStyle w:val="Hipervnculo"/>
+            <w:rStyle w:val="Hyperlink"/>
             <w:lang w:val="ca-ES"/>
           </w:rPr>
           <w:t>https://www.geeksforgeeks.org/a-search-algorithm/</w:t>
@@ -1682,7 +2880,7 @@
     </w:p>
     <w:p>
       <w:pPr>
-        <w:pStyle w:val="Prrafodelista"/>
+        <w:pStyle w:val="ListParagraph"/>
         <w:numPr>
           <w:ilvl w:val="0"/>
           <w:numId w:val="1"/>
@@ -1694,7 +2892,7 @@
       <w:hyperlink r:id="rId10" w:history="1">
         <w:r>
           <w:rPr>
-            <w:rStyle w:val="Hipervnculo"/>
+            <w:rStyle w:val="Hyperlink"/>
             <w:lang w:val="ca-ES"/>
           </w:rPr>
           <w:t>https://en.wikipedia.org/wiki/Constraint_satisfaction_problem</w:t>
@@ -1703,7 +2901,7 @@
     </w:p>
     <w:p>
       <w:pPr>
-        <w:pStyle w:val="Prrafodelista"/>
+        <w:pStyle w:val="ListParagraph"/>
         <w:numPr>
           <w:ilvl w:val="0"/>
           <w:numId w:val="1"/>
@@ -1715,7 +2913,7 @@
       <w:hyperlink r:id="rId11" w:history="1">
         <w:r>
           <w:rPr>
-            <w:rStyle w:val="Hipervnculo"/>
+            <w:rStyle w:val="Hyperlink"/>
             <w:lang w:val="ca-ES"/>
           </w:rPr>
           <w:t>https://www.baeldung.com/cs/csp</w:t>
@@ -1772,7 +2970,7 @@
   <w:sdt>
     <w:sdtPr>
       <w:rPr>
-        <w:rStyle w:val="Nmerodepgina"/>
+        <w:rStyle w:val="PageNumber"/>
       </w:rPr>
       <w:id w:val="1798095851"/>
       <w:docPartObj>
@@ -1782,46 +2980,46 @@
     </w:sdtPr>
     <w:sdtEndPr>
       <w:rPr>
-        <w:rStyle w:val="Nmerodepgina"/>
+        <w:rStyle w:val="PageNumber"/>
       </w:rPr>
     </w:sdtEndPr>
     <w:sdtContent>
       <w:p>
         <w:pPr>
-          <w:pStyle w:val="Piedepgina"/>
+          <w:pStyle w:val="Footer"/>
           <w:framePr w:wrap="none" w:vAnchor="text" w:hAnchor="margin" w:xAlign="center" w:y="1"/>
           <w:rPr>
-            <w:rStyle w:val="Nmerodepgina"/>
+            <w:rStyle w:val="PageNumber"/>
           </w:rPr>
         </w:pPr>
         <w:r>
           <w:rPr>
-            <w:rStyle w:val="Nmerodepgina"/>
+            <w:rStyle w:val="PageNumber"/>
           </w:rPr>
           <w:fldChar w:fldCharType="begin"/>
         </w:r>
         <w:r>
           <w:rPr>
-            <w:rStyle w:val="Nmerodepgina"/>
+            <w:rStyle w:val="PageNumber"/>
           </w:rPr>
           <w:instrText xml:space="preserve"> PAGE </w:instrText>
         </w:r>
         <w:r>
           <w:rPr>
-            <w:rStyle w:val="Nmerodepgina"/>
+            <w:rStyle w:val="PageNumber"/>
           </w:rPr>
           <w:fldChar w:fldCharType="separate"/>
         </w:r>
         <w:r>
           <w:rPr>
-            <w:rStyle w:val="Nmerodepgina"/>
+            <w:rStyle w:val="PageNumber"/>
             <w:noProof/>
           </w:rPr>
           <w:t>1</w:t>
         </w:r>
         <w:r>
           <w:rPr>
-            <w:rStyle w:val="Nmerodepgina"/>
+            <w:rStyle w:val="PageNumber"/>
           </w:rPr>
           <w:fldChar w:fldCharType="end"/>
         </w:r>
@@ -1830,7 +3028,7 @@
   </w:sdt>
   <w:p>
     <w:pPr>
-      <w:pStyle w:val="Piedepgina"/>
+      <w:pStyle w:val="Footer"/>
     </w:pPr>
   </w:p>
 </w:ftr>
@@ -1841,7 +3039,7 @@
   <w:sdt>
     <w:sdtPr>
       <w:rPr>
-        <w:rStyle w:val="Nmerodepgina"/>
+        <w:rStyle w:val="PageNumber"/>
         <w:b/>
         <w:bCs/>
         <w:color w:val="421669"/>
@@ -1855,16 +3053,16 @@
     </w:sdtPr>
     <w:sdtEndPr>
       <w:rPr>
-        <w:rStyle w:val="Nmerodepgina"/>
+        <w:rStyle w:val="PageNumber"/>
       </w:rPr>
     </w:sdtEndPr>
     <w:sdtContent>
       <w:p>
         <w:pPr>
-          <w:pStyle w:val="Piedepgina"/>
+          <w:pStyle w:val="Footer"/>
           <w:framePr w:wrap="none" w:vAnchor="text" w:hAnchor="margin" w:xAlign="center" w:y="1"/>
           <w:rPr>
-            <w:rStyle w:val="Nmerodepgina"/>
+            <w:rStyle w:val="PageNumber"/>
             <w:b/>
             <w:bCs/>
             <w:color w:val="421669"/>
@@ -1873,7 +3071,7 @@
         </w:pPr>
         <w:r>
           <w:rPr>
-            <w:rStyle w:val="Nmerodepgina"/>
+            <w:rStyle w:val="PageNumber"/>
             <w:b/>
             <w:bCs/>
             <w:color w:val="421669"/>
@@ -1883,7 +3081,7 @@
         </w:r>
         <w:r>
           <w:rPr>
-            <w:rStyle w:val="Nmerodepgina"/>
+            <w:rStyle w:val="PageNumber"/>
             <w:b/>
             <w:bCs/>
             <w:color w:val="421669"/>
@@ -1893,7 +3091,7 @@
         </w:r>
         <w:r>
           <w:rPr>
-            <w:rStyle w:val="Nmerodepgina"/>
+            <w:rStyle w:val="PageNumber"/>
             <w:b/>
             <w:bCs/>
             <w:color w:val="421669"/>
@@ -1903,7 +3101,7 @@
         </w:r>
         <w:r>
           <w:rPr>
-            <w:rStyle w:val="Nmerodepgina"/>
+            <w:rStyle w:val="PageNumber"/>
             <w:b/>
             <w:bCs/>
             <w:noProof/>
@@ -1914,7 +3112,7 @@
         </w:r>
         <w:r>
           <w:rPr>
-            <w:rStyle w:val="Nmerodepgina"/>
+            <w:rStyle w:val="PageNumber"/>
             <w:b/>
             <w:bCs/>
             <w:color w:val="421669"/>
@@ -1927,7 +3125,7 @@
   </w:sdt>
   <w:p>
     <w:pPr>
-      <w:pStyle w:val="Piedepgina"/>
+      <w:pStyle w:val="Footer"/>
     </w:pPr>
   </w:p>
 </w:ftr>
@@ -2444,11 +3642,11 @@
     <w:name w:val="Normal"/>
     <w:qFormat/>
   </w:style>
-  <w:style w:type="paragraph" w:styleId="Ttulo1">
+  <w:style w:type="paragraph" w:styleId="Heading1">
     <w:name w:val="heading 1"/>
     <w:basedOn w:val="Normal"/>
     <w:next w:val="Normal"/>
-    <w:link w:val="Ttulo1Car"/>
+    <w:link w:val="Heading1Char"/>
     <w:uiPriority w:val="9"/>
     <w:qFormat/>
     <w:rsid w:val="004A34F0"/>
@@ -2466,11 +3664,11 @@
       <w:szCs w:val="32"/>
     </w:rPr>
   </w:style>
-  <w:style w:type="paragraph" w:styleId="Ttulo2">
+  <w:style w:type="paragraph" w:styleId="Heading2">
     <w:name w:val="heading 2"/>
     <w:basedOn w:val="Normal"/>
     <w:next w:val="Normal"/>
-    <w:link w:val="Ttulo2Car"/>
+    <w:link w:val="Heading2Char"/>
     <w:uiPriority w:val="9"/>
     <w:unhideWhenUsed/>
     <w:qFormat/>
@@ -2490,13 +3688,13 @@
       <w:u w:val="single"/>
     </w:rPr>
   </w:style>
-  <w:style w:type="character" w:default="1" w:styleId="Fuentedeprrafopredeter">
+  <w:style w:type="character" w:default="1" w:styleId="DefaultParagraphFont">
     <w:name w:val="Default Paragraph Font"/>
     <w:uiPriority w:val="1"/>
     <w:semiHidden/>
     <w:unhideWhenUsed/>
   </w:style>
-  <w:style w:type="table" w:default="1" w:styleId="Tablanormal">
+  <w:style w:type="table" w:default="1" w:styleId="TableNormal">
     <w:name w:val="Normal Table"/>
     <w:uiPriority w:val="99"/>
     <w:semiHidden/>
@@ -2511,16 +3709,16 @@
       </w:tblCellMar>
     </w:tblPr>
   </w:style>
-  <w:style w:type="numbering" w:default="1" w:styleId="Sinlista">
+  <w:style w:type="numbering" w:default="1" w:styleId="NoList">
     <w:name w:val="No List"/>
     <w:uiPriority w:val="99"/>
     <w:semiHidden/>
     <w:unhideWhenUsed/>
   </w:style>
-  <w:style w:type="character" w:customStyle="1" w:styleId="Ttulo1Car">
-    <w:name w:val="Título 1 Car"/>
-    <w:basedOn w:val="Fuentedeprrafopredeter"/>
-    <w:link w:val="Ttulo1"/>
+  <w:style w:type="character" w:customStyle="1" w:styleId="Heading1Char">
+    <w:name w:val="Heading 1 Char"/>
+    <w:basedOn w:val="DefaultParagraphFont"/>
+    <w:link w:val="Heading1"/>
     <w:uiPriority w:val="9"/>
     <w:rsid w:val="004A34F0"/>
     <w:rPr>
@@ -2531,10 +3729,10 @@
       <w:szCs w:val="32"/>
     </w:rPr>
   </w:style>
-  <w:style w:type="character" w:customStyle="1" w:styleId="Ttulo2Car">
-    <w:name w:val="Título 2 Car"/>
-    <w:basedOn w:val="Fuentedeprrafopredeter"/>
-    <w:link w:val="Ttulo2"/>
+  <w:style w:type="character" w:customStyle="1" w:styleId="Heading2Char">
+    <w:name w:val="Heading 2 Char"/>
+    <w:basedOn w:val="DefaultParagraphFont"/>
+    <w:link w:val="Heading2"/>
     <w:uiPriority w:val="9"/>
     <w:rsid w:val="004A34F0"/>
     <w:rPr>
@@ -2546,9 +3744,9 @@
       <w:u w:val="single"/>
     </w:rPr>
   </w:style>
-  <w:style w:type="paragraph" w:styleId="TtuloTDC">
+  <w:style w:type="paragraph" w:styleId="TOCHeading">
     <w:name w:val="TOC Heading"/>
-    <w:basedOn w:val="Ttulo1"/>
+    <w:basedOn w:val="Heading1"/>
     <w:next w:val="Normal"/>
     <w:uiPriority w:val="39"/>
     <w:unhideWhenUsed/>
@@ -2566,7 +3764,7 @@
       <w:lang w:eastAsia="es-ES_tradnl"/>
     </w:rPr>
   </w:style>
-  <w:style w:type="paragraph" w:styleId="TDC1">
+  <w:style w:type="paragraph" w:styleId="TOC1">
     <w:name w:val="toc 1"/>
     <w:basedOn w:val="Normal"/>
     <w:next w:val="Normal"/>
@@ -2585,7 +3783,7 @@
       <w:iCs/>
     </w:rPr>
   </w:style>
-  <w:style w:type="paragraph" w:styleId="TDC2">
+  <w:style w:type="paragraph" w:styleId="TOC2">
     <w:name w:val="toc 2"/>
     <w:basedOn w:val="Normal"/>
     <w:next w:val="Normal"/>
@@ -2605,9 +3803,9 @@
       <w:szCs w:val="22"/>
     </w:rPr>
   </w:style>
-  <w:style w:type="character" w:styleId="Hipervnculo">
+  <w:style w:type="character" w:styleId="Hyperlink">
     <w:name w:val="Hyperlink"/>
-    <w:basedOn w:val="Fuentedeprrafopredeter"/>
+    <w:basedOn w:val="DefaultParagraphFont"/>
     <w:uiPriority w:val="99"/>
     <w:unhideWhenUsed/>
     <w:rsid w:val="00107EDD"/>
@@ -2616,7 +3814,7 @@
       <w:u w:val="single"/>
     </w:rPr>
   </w:style>
-  <w:style w:type="paragraph" w:styleId="TDC3">
+  <w:style w:type="paragraph" w:styleId="TOC3">
     <w:name w:val="toc 3"/>
     <w:basedOn w:val="Normal"/>
     <w:next w:val="Normal"/>
@@ -2634,7 +3832,7 @@
       <w:szCs w:val="20"/>
     </w:rPr>
   </w:style>
-  <w:style w:type="paragraph" w:styleId="TDC4">
+  <w:style w:type="paragraph" w:styleId="TOC4">
     <w:name w:val="toc 4"/>
     <w:basedOn w:val="Normal"/>
     <w:next w:val="Normal"/>
@@ -2652,7 +3850,7 @@
       <w:szCs w:val="20"/>
     </w:rPr>
   </w:style>
-  <w:style w:type="paragraph" w:styleId="TDC5">
+  <w:style w:type="paragraph" w:styleId="TOC5">
     <w:name w:val="toc 5"/>
     <w:basedOn w:val="Normal"/>
     <w:next w:val="Normal"/>
@@ -2670,7 +3868,7 @@
       <w:szCs w:val="20"/>
     </w:rPr>
   </w:style>
-  <w:style w:type="paragraph" w:styleId="TDC6">
+  <w:style w:type="paragraph" w:styleId="TOC6">
     <w:name w:val="toc 6"/>
     <w:basedOn w:val="Normal"/>
     <w:next w:val="Normal"/>
@@ -2688,7 +3886,7 @@
       <w:szCs w:val="20"/>
     </w:rPr>
   </w:style>
-  <w:style w:type="paragraph" w:styleId="TDC7">
+  <w:style w:type="paragraph" w:styleId="TOC7">
     <w:name w:val="toc 7"/>
     <w:basedOn w:val="Normal"/>
     <w:next w:val="Normal"/>
@@ -2706,7 +3904,7 @@
       <w:szCs w:val="20"/>
     </w:rPr>
   </w:style>
-  <w:style w:type="paragraph" w:styleId="TDC8">
+  <w:style w:type="paragraph" w:styleId="TOC8">
     <w:name w:val="toc 8"/>
     <w:basedOn w:val="Normal"/>
     <w:next w:val="Normal"/>
@@ -2724,7 +3922,7 @@
       <w:szCs w:val="20"/>
     </w:rPr>
   </w:style>
-  <w:style w:type="paragraph" w:styleId="TDC9">
+  <w:style w:type="paragraph" w:styleId="TOC9">
     <w:name w:val="toc 9"/>
     <w:basedOn w:val="Normal"/>
     <w:next w:val="Normal"/>
@@ -2742,10 +3940,10 @@
       <w:szCs w:val="20"/>
     </w:rPr>
   </w:style>
-  <w:style w:type="paragraph" w:styleId="Encabezado">
+  <w:style w:type="paragraph" w:styleId="Header">
     <w:name w:val="header"/>
     <w:basedOn w:val="Normal"/>
-    <w:link w:val="EncabezadoCar"/>
+    <w:link w:val="HeaderChar"/>
     <w:uiPriority w:val="99"/>
     <w:unhideWhenUsed/>
     <w:rsid w:val="00F20CCB"/>
@@ -2756,17 +3954,17 @@
       </w:tabs>
     </w:pPr>
   </w:style>
-  <w:style w:type="character" w:customStyle="1" w:styleId="EncabezadoCar">
-    <w:name w:val="Encabezado Car"/>
-    <w:basedOn w:val="Fuentedeprrafopredeter"/>
-    <w:link w:val="Encabezado"/>
+  <w:style w:type="character" w:customStyle="1" w:styleId="HeaderChar">
+    <w:name w:val="Header Char"/>
+    <w:basedOn w:val="DefaultParagraphFont"/>
+    <w:link w:val="Header"/>
     <w:uiPriority w:val="99"/>
     <w:rsid w:val="00F20CCB"/>
   </w:style>
-  <w:style w:type="paragraph" w:styleId="Piedepgina">
+  <w:style w:type="paragraph" w:styleId="Footer">
     <w:name w:val="footer"/>
     <w:basedOn w:val="Normal"/>
-    <w:link w:val="PiedepginaCar"/>
+    <w:link w:val="FooterChar"/>
     <w:uiPriority w:val="99"/>
     <w:unhideWhenUsed/>
     <w:rsid w:val="00F20CCB"/>
@@ -2777,22 +3975,22 @@
       </w:tabs>
     </w:pPr>
   </w:style>
-  <w:style w:type="character" w:customStyle="1" w:styleId="PiedepginaCar">
-    <w:name w:val="Pie de página Car"/>
-    <w:basedOn w:val="Fuentedeprrafopredeter"/>
-    <w:link w:val="Piedepgina"/>
+  <w:style w:type="character" w:customStyle="1" w:styleId="FooterChar">
+    <w:name w:val="Footer Char"/>
+    <w:basedOn w:val="DefaultParagraphFont"/>
+    <w:link w:val="Footer"/>
     <w:uiPriority w:val="99"/>
     <w:rsid w:val="00F20CCB"/>
   </w:style>
-  <w:style w:type="character" w:styleId="Nmerodepgina">
+  <w:style w:type="character" w:styleId="PageNumber">
     <w:name w:val="page number"/>
-    <w:basedOn w:val="Fuentedeprrafopredeter"/>
+    <w:basedOn w:val="DefaultParagraphFont"/>
     <w:uiPriority w:val="99"/>
     <w:semiHidden/>
     <w:unhideWhenUsed/>
     <w:rsid w:val="00F20CCB"/>
   </w:style>
-  <w:style w:type="paragraph" w:styleId="Prrafodelista">
+  <w:style w:type="paragraph" w:styleId="ListParagraph">
     <w:name w:val="List Paragraph"/>
     <w:basedOn w:val="Normal"/>
     <w:uiPriority w:val="34"/>
@@ -2803,9 +4001,9 @@
       <w:contextualSpacing/>
     </w:pPr>
   </w:style>
-  <w:style w:type="character" w:styleId="Mencinsinresolver">
+  <w:style w:type="character" w:styleId="UnresolvedMention">
     <w:name w:val="Unresolved Mention"/>
-    <w:basedOn w:val="Fuentedeprrafopredeter"/>
+    <w:basedOn w:val="DefaultParagraphFont"/>
     <w:uiPriority w:val="99"/>
     <w:semiHidden/>
     <w:unhideWhenUsed/>
